--- a/doc/Dokumentation.docx
+++ b/doc/Dokumentation.docx
@@ -162,7 +162,15 @@
                                         <w:sz w:val="36"/>
                                         <w:szCs w:val="36"/>
                                       </w:rPr>
-                                      <w:t>Fahrplan Applikation</w:t>
+                                      <w:t>Schweizer ÖV</w:t>
+                                    </w:r>
+                                    <w:r>
+                                      <w:rPr>
+                                        <w:color w:val="5B9BD5" w:themeColor="accent1"/>
+                                        <w:sz w:val="36"/>
+                                        <w:szCs w:val="36"/>
+                                      </w:rPr>
+                                      <w:t xml:space="preserve"> Applikation</w:t>
                                     </w:r>
                                   </w:sdtContent>
                                 </w:sdt>
@@ -269,6 +277,7 @@
                               <w:dataBinding w:prefixMappings="xmlns:ns0='http://purl.org/dc/elements/1.1/' xmlns:ns1='http://schemas.openxmlformats.org/package/2006/metadata/core-properties' " w:xpath="/ns1:coreProperties[1]/ns0:subject[1]" w:storeItemID="{6C3C8BC8-F283-45AE-878A-BAB7291924A1}"/>
                               <w:text/>
                             </w:sdtPr>
+                            <w:sdtEndPr/>
                             <w:sdtContent>
                               <w:r>
                                 <w:rPr>
@@ -276,7 +285,15 @@
                                   <w:sz w:val="36"/>
                                   <w:szCs w:val="36"/>
                                 </w:rPr>
-                                <w:t>Fahrplan Applikation</w:t>
+                                <w:t>Schweizer ÖV</w:t>
+                              </w:r>
+                              <w:r>
+                                <w:rPr>
+                                  <w:color w:val="5B9BD5" w:themeColor="accent1"/>
+                                  <w:sz w:val="36"/>
+                                  <w:szCs w:val="36"/>
+                                </w:rPr>
+                                <w:t xml:space="preserve"> Applikation</w:t>
                               </w:r>
                             </w:sdtContent>
                           </w:sdt>
@@ -1010,6 +1027,7 @@
                               <w:dataBinding w:prefixMappings="xmlns:ns0='http://schemas.openxmlformats.org/officeDocument/2006/extended-properties' " w:xpath="/ns0:Properties[1]/ns0:Company[1]" w:storeItemID="{6668398D-A668-4E3E-A5EB-62B293D839F1}"/>
                               <w:text/>
                             </w:sdtPr>
+                            <w:sdtEndPr/>
                             <w:sdtContent>
                               <w:r>
                                 <w:rPr>
@@ -1036,6 +1054,7 @@
                             <w:dataBinding w:prefixMappings="xmlns:ns0='http://purl.org/dc/elements/1.1/' xmlns:ns1='http://schemas.openxmlformats.org/package/2006/metadata/core-properties' " w:xpath="/ns1:coreProperties[1]/ns1:category[1]" w:storeItemID="{6C3C8BC8-F283-45AE-878A-BAB7291924A1}"/>
                             <w:text/>
                           </w:sdtPr>
+                          <w:sdtEndPr/>
                           <w:sdtContent>
                             <w:p>
                               <w:pPr>
@@ -1383,6 +1402,355 @@
       </w:r>
       <w:proofErr w:type="spellEnd"/>
     </w:p>
+    <w:p/>
+    <w:p>
+      <w:pPr>
+        <w:pStyle w:val="berschrift2"/>
+      </w:pPr>
+      <w:proofErr w:type="spellStart"/>
+      <w:r>
+        <w:t>Use</w:t>
+      </w:r>
+      <w:proofErr w:type="spellEnd"/>
+      <w:r>
+        <w:t xml:space="preserve"> Case Diagramm</w:t>
+      </w:r>
+    </w:p>
+    <w:p>
+      <w:r>
+        <w:pict>
+          <v:shapetype id="_x0000_t75" coordsize="21600,21600" o:spt="75" o:preferrelative="t" path="m@4@5l@4@11@9@11@9@5xe" filled="f" stroked="f">
+            <v:stroke joinstyle="miter"/>
+            <v:formulas>
+              <v:f eqn="if lineDrawn pixelLineWidth 0"/>
+              <v:f eqn="sum @0 1 0"/>
+              <v:f eqn="sum 0 0 @1"/>
+              <v:f eqn="prod @2 1 2"/>
+              <v:f eqn="prod @3 21600 pixelWidth"/>
+              <v:f eqn="prod @3 21600 pixelHeight"/>
+              <v:f eqn="sum @0 0 1"/>
+              <v:f eqn="prod @6 1 2"/>
+              <v:f eqn="prod @7 21600 pixelWidth"/>
+              <v:f eqn="sum @8 21600 0"/>
+              <v:f eqn="prod @7 21600 pixelHeight"/>
+              <v:f eqn="sum @10 21600 0"/>
+            </v:formulas>
+            <v:path o:extrusionok="f" gradientshapeok="t" o:connecttype="rect"/>
+            <o:lock v:ext="edit" aspectratio="t"/>
+          </v:shapetype>
+          <v:shape id="_x0000_i1026" type="#_x0000_t75" style="width:430.2pt;height:406.9pt">
+            <v:imagedata r:id="rId7" o:title="Use Case"/>
+          </v:shape>
+        </w:pict>
+      </w:r>
+    </w:p>
+    <w:p/>
+    <w:p/>
+    <w:p/>
+    <w:p/>
+    <w:p/>
+    <w:p/>
+    <w:p>
+      <w:pPr>
+        <w:pStyle w:val="berschrift2"/>
+      </w:pPr>
+      <w:bookmarkStart w:id="0" w:name="_GoBack"/>
+      <w:r>
+        <w:rPr>
+          <w:noProof/>
+        </w:rPr>
+        <w:pict>
+          <v:shape id="_x0000_s1028" type="#_x0000_t75" style="position:absolute;margin-left:0;margin-top:57.6pt;width:440.15pt;height:116.1pt;z-index:-251651072;mso-position-horizontal-relative:text;mso-position-vertical-relative:text" wrapcoords="-37 0 -37 21484 21600 21484 21600 0 -37 0">
+            <v:imagedata r:id="rId8" o:title="A001"/>
+            <w10:wrap type="tight"/>
+          </v:shape>
+        </w:pict>
+      </w:r>
+      <w:bookmarkEnd w:id="0"/>
+      <w:r>
+        <w:t>Aktivitätsdiagramm A001</w:t>
+      </w:r>
+    </w:p>
+    <w:p>
+      <w:r>
+        <w:t>Als ÖV-Benutzer möchte ich Start- und Endstation mittels Textsuche suchen können, damit ich nicht alle Stationsnamen auswendig lernen muss.</w:t>
+      </w:r>
+    </w:p>
+    <w:p/>
+    <w:p/>
+    <w:p>
+      <w:pPr>
+        <w:pStyle w:val="berschrift2"/>
+      </w:pPr>
+      <w:r>
+        <w:t>Aktivitätsdiagramm</w:t>
+      </w:r>
+      <w:r>
+        <w:t xml:space="preserve"> A002</w:t>
+      </w:r>
+    </w:p>
+    <w:p>
+      <w:r>
+        <w:rPr>
+          <w:noProof/>
+          <w:lang w:eastAsia="de-CH"/>
+        </w:rPr>
+        <w:drawing>
+          <wp:anchor distT="0" distB="0" distL="114300" distR="114300" simplePos="0" relativeHeight="251667456" behindDoc="1" locked="0" layoutInCell="1" allowOverlap="1" wp14:anchorId="05105CC3" wp14:editId="5FC361D4">
+            <wp:simplePos x="0" y="0"/>
+            <wp:positionH relativeFrom="column">
+              <wp:posOffset>-285115</wp:posOffset>
+            </wp:positionH>
+            <wp:positionV relativeFrom="paragraph">
+              <wp:posOffset>668883</wp:posOffset>
+            </wp:positionV>
+            <wp:extent cx="6868160" cy="1984375"/>
+            <wp:effectExtent l="0" t="0" r="8890" b="0"/>
+            <wp:wrapTight wrapText="bothSides">
+              <wp:wrapPolygon edited="0">
+                <wp:start x="0" y="0"/>
+                <wp:lineTo x="0" y="21358"/>
+                <wp:lineTo x="21568" y="21358"/>
+                <wp:lineTo x="21568" y="0"/>
+                <wp:lineTo x="0" y="0"/>
+              </wp:wrapPolygon>
+            </wp:wrapTight>
+            <wp:docPr id="2" name="Grafik 2" descr="C:\Users\IT-Services\AppData\Local\Microsoft\Windows\INetCache\Content.Word\A002.png"/>
+            <wp:cNvGraphicFramePr>
+              <a:graphicFrameLocks xmlns:a="http://schemas.openxmlformats.org/drawingml/2006/main" noChangeAspect="1"/>
+            </wp:cNvGraphicFramePr>
+            <a:graphic xmlns:a="http://schemas.openxmlformats.org/drawingml/2006/main">
+              <a:graphicData uri="http://schemas.openxmlformats.org/drawingml/2006/picture">
+                <pic:pic xmlns:pic="http://schemas.openxmlformats.org/drawingml/2006/picture">
+                  <pic:nvPicPr>
+                    <pic:cNvPr id="0" name="Picture 5" descr="C:\Users\IT-Services\AppData\Local\Microsoft\Windows\INetCache\Content.Word\A002.png"/>
+                    <pic:cNvPicPr>
+                      <a:picLocks noChangeAspect="1" noChangeArrowheads="1"/>
+                    </pic:cNvPicPr>
+                  </pic:nvPicPr>
+                  <pic:blipFill>
+                    <a:blip r:embed="rId9">
+                      <a:extLst>
+                        <a:ext uri="{28A0092B-C50C-407E-A947-70E740481C1C}">
+                          <a14:useLocalDpi xmlns:a14="http://schemas.microsoft.com/office/drawing/2010/main" val="0"/>
+                        </a:ext>
+                      </a:extLst>
+                    </a:blip>
+                    <a:srcRect/>
+                    <a:stretch>
+                      <a:fillRect/>
+                    </a:stretch>
+                  </pic:blipFill>
+                  <pic:spPr bwMode="auto">
+                    <a:xfrm>
+                      <a:off x="0" y="0"/>
+                      <a:ext cx="6868160" cy="1984375"/>
+                    </a:xfrm>
+                    <a:prstGeom prst="rect">
+                      <a:avLst/>
+                    </a:prstGeom>
+                    <a:noFill/>
+                    <a:ln>
+                      <a:noFill/>
+                    </a:ln>
+                  </pic:spPr>
+                </pic:pic>
+              </a:graphicData>
+            </a:graphic>
+            <wp14:sizeRelH relativeFrom="page">
+              <wp14:pctWidth>0</wp14:pctWidth>
+            </wp14:sizeRelH>
+            <wp14:sizeRelV relativeFrom="page">
+              <wp14:pctHeight>0</wp14:pctHeight>
+            </wp14:sizeRelV>
+          </wp:anchor>
+        </w:drawing>
+      </w:r>
+      <w:r>
+        <w:t>Als ÖV-Benutzer möchte ich die aktuellen, d.h. mindestens die nächsten vier bis fünf Verbindungen zwischen den beiden gefundenen und ausgewählten Stationen sehen, damit ich weiss wann ich zur Station muss, um den für mich idealen Anschluss zu erwischen.</w:t>
+      </w:r>
+    </w:p>
+    <w:p/>
+    <w:p/>
+    <w:p>
+      <w:pPr>
+        <w:pStyle w:val="berschrift2"/>
+      </w:pPr>
+      <w:r>
+        <w:t>Aktivitätsdiagramm A003</w:t>
+      </w:r>
+    </w:p>
+    <w:p>
+      <w:r>
+        <w:rPr>
+          <w:noProof/>
+        </w:rPr>
+        <w:pict>
+          <v:shape id="_x0000_s1030" type="#_x0000_t75" style="position:absolute;margin-left:-26pt;margin-top:39.05pt;width:530.6pt;height:77.15pt;z-index:-251646976;mso-position-horizontal-relative:text;mso-position-vertical-relative:text" wrapcoords="-36 0 -36 21355 21600 21355 21600 0 -36 0">
+            <v:imagedata r:id="rId10" o:title="A003"/>
+            <w10:wrap type="tight"/>
+          </v:shape>
+        </w:pict>
+      </w:r>
+      <w:r>
+        <w:t>Als ÖV-Benutzer möchte ich sehen, welche Verbindungen ab einer bestimmten Station vorhanden sind, damit ich bei mir zuhause eine Art Abfahrtstafel haben kann</w:t>
+      </w:r>
+      <w:r>
+        <w:t>.</w:t>
+      </w:r>
+    </w:p>
+    <w:p/>
+    <w:p/>
+    <w:p>
+      <w:pPr>
+        <w:pStyle w:val="berschrift2"/>
+      </w:pPr>
+      <w:r>
+        <w:rPr>
+          <w:noProof/>
+        </w:rPr>
+        <w:lastRenderedPageBreak/>
+        <w:pict>
+          <v:shape id="_x0000_s1031" type="#_x0000_t75" style="position:absolute;margin-left:-34.7pt;margin-top:80.75pt;width:526.5pt;height:140.5pt;z-index:-251644928;mso-position-horizontal-relative:text;mso-position-vertical-relative:text" wrapcoords="-36 0 -36 21466 21600 21466 21600 0 -36 0">
+            <v:imagedata r:id="rId11" o:title="A005"/>
+            <w10:wrap type="tight"/>
+          </v:shape>
+        </w:pict>
+      </w:r>
+      <w:r>
+        <w:t>Aktivitätsdiagramm A00</w:t>
+      </w:r>
+      <w:r>
+        <w:t>5</w:t>
+      </w:r>
+    </w:p>
+    <w:p>
+      <w:r>
+        <w:t>ALs ÖV-Benutzer möchte ich nicht nur aktuelle Verbindungen suchen können, sondern auch solche zu einem beliebigen anderen Zeitpunkt, damit ich zukünftige Reisen planen kann.</w:t>
+      </w:r>
+    </w:p>
+    <w:p/>
+    <w:p/>
+    <w:p/>
+    <w:p/>
+    <w:p>
+      <w:pPr>
+        <w:pStyle w:val="berschrift2"/>
+      </w:pPr>
+      <w:r>
+        <w:t>Aktivitätsdiagramm A00</w:t>
+      </w:r>
+      <w:r>
+        <w:t>6</w:t>
+      </w:r>
+    </w:p>
+    <w:p>
+      <w:r>
+        <w:t xml:space="preserve">Als ÖV-Benutzer möchte ich sehen, wo sich eine Station befindet, damit ich mir besser vorstellen kann, wie die Situation vor Ort aussieht. </w:t>
+      </w:r>
+      <w:r>
+        <w:rPr>
+          <w:noProof/>
+          <w:lang w:eastAsia="de-CH"/>
+        </w:rPr>
+        <w:drawing>
+          <wp:anchor distT="0" distB="0" distL="114300" distR="114300" simplePos="0" relativeHeight="251672576" behindDoc="1" locked="0" layoutInCell="1" allowOverlap="1" wp14:anchorId="20B1643C" wp14:editId="505F159B">
+            <wp:simplePos x="0" y="0"/>
+            <wp:positionH relativeFrom="margin">
+              <wp:posOffset>-304800</wp:posOffset>
+            </wp:positionH>
+            <wp:positionV relativeFrom="paragraph">
+              <wp:posOffset>367329</wp:posOffset>
+            </wp:positionV>
+            <wp:extent cx="6666865" cy="1974850"/>
+            <wp:effectExtent l="0" t="0" r="635" b="6350"/>
+            <wp:wrapTight wrapText="bothSides">
+              <wp:wrapPolygon edited="0">
+                <wp:start x="0" y="0"/>
+                <wp:lineTo x="0" y="21461"/>
+                <wp:lineTo x="21540" y="21461"/>
+                <wp:lineTo x="21540" y="0"/>
+                <wp:lineTo x="0" y="0"/>
+              </wp:wrapPolygon>
+            </wp:wrapTight>
+            <wp:docPr id="1" name="Grafik 1"/>
+            <wp:cNvGraphicFramePr>
+              <a:graphicFrameLocks xmlns:a="http://schemas.openxmlformats.org/drawingml/2006/main" noChangeAspect="1"/>
+            </wp:cNvGraphicFramePr>
+            <a:graphic xmlns:a="http://schemas.openxmlformats.org/drawingml/2006/main">
+              <a:graphicData uri="http://schemas.openxmlformats.org/drawingml/2006/picture">
+                <pic:pic xmlns:pic="http://schemas.openxmlformats.org/drawingml/2006/picture">
+                  <pic:nvPicPr>
+                    <pic:cNvPr id="1" name=""/>
+                    <pic:cNvPicPr/>
+                  </pic:nvPicPr>
+                  <pic:blipFill>
+                    <a:blip r:embed="rId12">
+                      <a:extLst>
+                        <a:ext uri="{28A0092B-C50C-407E-A947-70E740481C1C}">
+                          <a14:useLocalDpi xmlns:a14="http://schemas.microsoft.com/office/drawing/2010/main" val="0"/>
+                        </a:ext>
+                      </a:extLst>
+                    </a:blip>
+                    <a:stretch>
+                      <a:fillRect/>
+                    </a:stretch>
+                  </pic:blipFill>
+                  <pic:spPr>
+                    <a:xfrm>
+                      <a:off x="0" y="0"/>
+                      <a:ext cx="6666865" cy="1974850"/>
+                    </a:xfrm>
+                    <a:prstGeom prst="rect">
+                      <a:avLst/>
+                    </a:prstGeom>
+                  </pic:spPr>
+                </pic:pic>
+              </a:graphicData>
+            </a:graphic>
+            <wp14:sizeRelH relativeFrom="margin">
+              <wp14:pctWidth>0</wp14:pctWidth>
+            </wp14:sizeRelH>
+            <wp14:sizeRelV relativeFrom="margin">
+              <wp14:pctHeight>0</wp14:pctHeight>
+            </wp14:sizeRelV>
+          </wp:anchor>
+        </w:drawing>
+      </w:r>
+    </w:p>
+    <w:p/>
+    <w:p>
+      <w:pPr>
+        <w:pStyle w:val="berschrift2"/>
+      </w:pPr>
+      <w:r>
+        <w:rPr>
+          <w:noProof/>
+        </w:rPr>
+        <w:pict>
+          <v:shape id="_x0000_s1032" type="#_x0000_t75" style="position:absolute;margin-left:0;margin-top:46.95pt;width:440.85pt;height:89pt;z-index:-251641856;mso-position-horizontal-relative:text;mso-position-vertical-relative:text" wrapcoords="-37 0 -37 21418 21600 21418 21600 0 -37 0">
+            <v:imagedata r:id="rId13" o:title="A007"/>
+            <w10:wrap type="tight"/>
+          </v:shape>
+        </w:pict>
+      </w:r>
+      <w:r>
+        <w:t>Aktivitätsdiagramm A00</w:t>
+      </w:r>
+      <w:r>
+        <w:t>7</w:t>
+      </w:r>
+    </w:p>
+    <w:p>
+      <w:r>
+        <w:t>Als ÖV-Benutzer möchte Stationen finden, die sich ganz in der Nähe meiner aktuellen Position befinden, damit ich schnell einen Anschluss erreichen kann.</w:t>
+      </w:r>
+    </w:p>
+    <w:p/>
+    <w:p/>
+    <w:p/>
+    <w:p/>
+    <w:p/>
     <w:p>
       <w:pPr>
         <w:pStyle w:val="berschrift1"/>
@@ -1570,13 +1938,7 @@
               <w:rPr>
                 <w:b w:val="0"/>
               </w:rPr>
-              <w:t xml:space="preserve">Button «Change» wird </w:t>
-            </w:r>
-            <w:r>
-              <w:rPr>
-                <w:b w:val="0"/>
-              </w:rPr>
-              <w:t>gedrückt</w:t>
+              <w:t>Button «Change» wird gedrückt</w:t>
             </w:r>
           </w:p>
         </w:tc>
@@ -1768,19 +2130,7 @@
               <w:rPr>
                 <w:b w:val="0"/>
               </w:rPr>
-              <w:t>Button «</w:t>
-            </w:r>
-            <w:r>
-              <w:rPr>
-                <w:b w:val="0"/>
-              </w:rPr>
-              <w:t xml:space="preserve">Ankunftsort </w:t>
-            </w:r>
-            <w:r>
-              <w:rPr>
-                <w:b w:val="0"/>
-              </w:rPr>
-              <w:t xml:space="preserve"> anzeigen(</w:t>
+              <w:t>Button «Ankunftsort  anzeigen(</w:t>
             </w:r>
             <w:proofErr w:type="spellStart"/>
             <w:r>
@@ -2026,13 +2376,7 @@
               <w:rPr>
                 <w:b w:val="0"/>
               </w:rPr>
-              <w:t>Es werden Zuerst das Datum und die Uhrzeit umgestellt</w:t>
-            </w:r>
-            <w:r>
-              <w:rPr>
-                <w:b w:val="0"/>
-              </w:rPr>
-              <w:t xml:space="preserve"> und danach wird der Fahrplan angezeigt.</w:t>
+              <w:t>Es werden Zuerst das Datum und die Uhrzeit umgestellt und danach wird der Fahrplan angezeigt.</w:t>
             </w:r>
           </w:p>
         </w:tc>
@@ -2086,47 +2430,52 @@
           </w:p>
         </w:tc>
       </w:tr>
-      <w:tr>
-        <w:tc>
-          <w:tcPr>
-            <w:cnfStyle w:val="001000000000" w:firstRow="0" w:lastRow="0" w:firstColumn="1" w:lastColumn="0" w:oddVBand="0" w:evenVBand="0" w:oddHBand="0" w:evenHBand="0" w:firstRowFirstColumn="0" w:firstRowLastColumn="0" w:lastRowFirstColumn="0" w:lastRowLastColumn="0"/>
-            <w:tcW w:w="3020" w:type="dxa"/>
-          </w:tcPr>
-          <w:p/>
-        </w:tc>
-        <w:tc>
-          <w:tcPr>
-            <w:tcW w:w="3021" w:type="dxa"/>
-          </w:tcPr>
-          <w:p>
-            <w:pPr>
-              <w:cnfStyle w:val="000000000000" w:firstRow="0" w:lastRow="0" w:firstColumn="0" w:lastColumn="0" w:oddVBand="0" w:evenVBand="0" w:oddHBand="0" w:evenHBand="0" w:firstRowFirstColumn="0" w:firstRowLastColumn="0" w:lastRowFirstColumn="0" w:lastRowLastColumn="0"/>
-            </w:pPr>
-          </w:p>
-        </w:tc>
-        <w:tc>
-          <w:tcPr>
-            <w:tcW w:w="3021" w:type="dxa"/>
-          </w:tcPr>
-          <w:p>
-            <w:pPr>
-              <w:cnfStyle w:val="000000000000" w:firstRow="0" w:lastRow="0" w:firstColumn="0" w:lastColumn="0" w:oddVBand="0" w:evenVBand="0" w:oddHBand="0" w:evenHBand="0" w:firstRowFirstColumn="0" w:firstRowLastColumn="0" w:lastRowFirstColumn="0" w:lastRowLastColumn="0"/>
-            </w:pPr>
-          </w:p>
-        </w:tc>
-      </w:tr>
     </w:tbl>
     <w:p/>
     <w:p/>
+    <w:p/>
+    <w:p/>
+    <w:p>
+      <w:pPr>
+        <w:jc w:val="right"/>
+      </w:pPr>
+    </w:p>
+    <w:p/>
+    <w:p/>
     <w:p>
       <w:pPr>
         <w:pStyle w:val="berschrift1"/>
       </w:pPr>
+      <w:r>
+        <w:t>Ins</w:t>
+      </w:r>
+      <w:r>
+        <w:t>t</w:t>
+      </w:r>
+      <w:r>
+        <w:t>allationsanleitung</w:t>
+      </w:r>
+    </w:p>
+    <w:p>
+      <w:r>
+        <w:t xml:space="preserve">Um das Programm zu installieren muss der Ordner </w:t>
+      </w:r>
       <w:proofErr w:type="spellStart"/>
       <w:r>
-        <w:t>Insallationsanleitung</w:t>
+        <w:t>SwissTransport.UI</w:t>
       </w:r>
       <w:proofErr w:type="spellEnd"/>
+      <w:r>
+        <w:t xml:space="preserve"> geöffnet werden, dann den Ordner </w:t>
+      </w:r>
+      <w:proofErr w:type="spellStart"/>
+      <w:r>
+        <w:t>publish</w:t>
+      </w:r>
+      <w:proofErr w:type="spellEnd"/>
+      <w:r>
+        <w:t xml:space="preserve"> öffnen und darin das setup.exe ausführen. Damit wird die Installation ausgeführt und das Programm kann verwendet werden. Das Programm kann danach gestartet werden indem man Windows + Q drückt und nach Schweizer ÖV sucht.</w:t>
+      </w:r>
     </w:p>
     <w:p>
       <w:pPr>
@@ -2135,11 +2484,9 @@
       <w:r>
         <w:t>Weiteres</w:t>
       </w:r>
-      <w:bookmarkStart w:id="0" w:name="_GoBack"/>
-      <w:bookmarkEnd w:id="0"/>
     </w:p>
     <w:sectPr>
-      <w:footerReference w:type="default" r:id="rId7"/>
+      <w:footerReference w:type="default" r:id="rId14"/>
       <w:pgSz w:w="11906" w:h="16838"/>
       <w:pgMar w:top="1417" w:right="1417" w:bottom="1134" w:left="1417" w:header="708" w:footer="708" w:gutter="0"/>
       <w:cols w:space="708"/>
@@ -2248,7 +2595,7 @@
                 <w:bCs/>
                 <w:noProof/>
               </w:rPr>
-              <w:t>4</w:t>
+              <w:t>5</w:t>
             </w:r>
             <w:r>
               <w:rPr>
@@ -2296,7 +2643,7 @@
                 <w:bCs/>
                 <w:noProof/>
               </w:rPr>
-              <w:t>4</w:t>
+              <w:t>7</w:t>
             </w:r>
             <w:r>
               <w:rPr>
@@ -2943,6 +3290,28 @@
       <w:szCs w:val="32"/>
     </w:rPr>
   </w:style>
+  <w:style w:type="paragraph" w:styleId="berschrift2">
+    <w:name w:val="heading 2"/>
+    <w:basedOn w:val="Standard"/>
+    <w:next w:val="Standard"/>
+    <w:link w:val="berschrift2Zchn"/>
+    <w:uiPriority w:val="9"/>
+    <w:unhideWhenUsed/>
+    <w:qFormat/>
+    <w:rsid w:val="0088061F"/>
+    <w:pPr>
+      <w:keepNext/>
+      <w:keepLines/>
+      <w:spacing w:before="40" w:after="0"/>
+      <w:outlineLvl w:val="1"/>
+    </w:pPr>
+    <w:rPr>
+      <w:rFonts w:asciiTheme="majorHAnsi" w:eastAsiaTheme="majorEastAsia" w:hAnsiTheme="majorHAnsi" w:cstheme="majorBidi"/>
+      <w:color w:val="2E74B5" w:themeColor="accent1" w:themeShade="BF"/>
+      <w:sz w:val="26"/>
+      <w:szCs w:val="26"/>
+    </w:rPr>
+  </w:style>
   <w:style w:type="character" w:default="1" w:styleId="Absatz-Standardschriftart">
     <w:name w:val="Default Paragraph Font"/>
     <w:uiPriority w:val="1"/>
@@ -3172,6 +3541,19 @@
         <w:bCs/>
       </w:rPr>
     </w:tblStylePr>
+  </w:style>
+  <w:style w:type="character" w:customStyle="1" w:styleId="berschrift2Zchn">
+    <w:name w:val="Überschrift 2 Zchn"/>
+    <w:basedOn w:val="Absatz-Standardschriftart"/>
+    <w:link w:val="berschrift2"/>
+    <w:uiPriority w:val="9"/>
+    <w:rsid w:val="0088061F"/>
+    <w:rPr>
+      <w:rFonts w:asciiTheme="majorHAnsi" w:eastAsiaTheme="majorEastAsia" w:hAnsiTheme="majorHAnsi" w:cstheme="majorBidi"/>
+      <w:color w:val="2E74B5" w:themeColor="accent1" w:themeShade="BF"/>
+      <w:sz w:val="26"/>
+      <w:szCs w:val="26"/>
+    </w:rPr>
   </w:style>
 </w:styles>
 </file>

--- a/doc/Dokumentation.docx
+++ b/doc/Dokumentation.docx
@@ -1093,14 +1093,1207 @@
         </w:p>
       </w:sdtContent>
     </w:sdt>
+    <w:sdt>
+      <w:sdtPr>
+        <w:rPr>
+          <w:lang w:val="de-DE"/>
+        </w:rPr>
+        <w:id w:val="647954787"/>
+        <w:docPartObj>
+          <w:docPartGallery w:val="Table of Contents"/>
+          <w:docPartUnique/>
+        </w:docPartObj>
+      </w:sdtPr>
+      <w:sdtEndPr>
+        <w:rPr>
+          <w:rFonts w:asciiTheme="minorHAnsi" w:eastAsiaTheme="minorHAnsi" w:hAnsiTheme="minorHAnsi" w:cstheme="minorBidi"/>
+          <w:b/>
+          <w:bCs/>
+          <w:color w:val="auto"/>
+          <w:sz w:val="22"/>
+          <w:szCs w:val="22"/>
+          <w:lang w:eastAsia="en-US"/>
+        </w:rPr>
+      </w:sdtEndPr>
+      <w:sdtContent>
+        <w:p>
+          <w:pPr>
+            <w:pStyle w:val="Inhaltsverzeichnisberschrift"/>
+          </w:pPr>
+          <w:r>
+            <w:rPr>
+              <w:lang w:val="de-DE"/>
+            </w:rPr>
+            <w:t>Inhaltsverzeichnis</w:t>
+          </w:r>
+        </w:p>
+        <w:p>
+          <w:pPr>
+            <w:pStyle w:val="Verzeichnis1"/>
+            <w:tabs>
+              <w:tab w:val="right" w:leader="dot" w:pos="9062"/>
+            </w:tabs>
+            <w:rPr>
+              <w:rFonts w:eastAsiaTheme="minorEastAsia"/>
+              <w:noProof/>
+              <w:lang w:eastAsia="de-CH"/>
+            </w:rPr>
+          </w:pPr>
+          <w:r>
+            <w:fldChar w:fldCharType="begin"/>
+          </w:r>
+          <w:r>
+            <w:instrText xml:space="preserve"> TOC \o "1-3" \h \z \u </w:instrText>
+          </w:r>
+          <w:r>
+            <w:fldChar w:fldCharType="separate"/>
+          </w:r>
+          <w:hyperlink w:anchor="_Toc483315099" w:history="1">
+            <w:r>
+              <w:rPr>
+                <w:rStyle w:val="Hyperlink"/>
+                <w:noProof/>
+              </w:rPr>
+              <w:t>Einleitung</w:t>
+            </w:r>
+            <w:r>
+              <w:rPr>
+                <w:noProof/>
+                <w:webHidden/>
+              </w:rPr>
+              <w:tab/>
+            </w:r>
+            <w:r>
+              <w:rPr>
+                <w:noProof/>
+                <w:webHidden/>
+              </w:rPr>
+              <w:fldChar w:fldCharType="begin"/>
+            </w:r>
+            <w:r>
+              <w:rPr>
+                <w:noProof/>
+                <w:webHidden/>
+              </w:rPr>
+              <w:instrText xml:space="preserve"> PAGEREF _Toc483315099 \h </w:instrText>
+            </w:r>
+            <w:r>
+              <w:rPr>
+                <w:noProof/>
+                <w:webHidden/>
+              </w:rPr>
+            </w:r>
+            <w:r>
+              <w:rPr>
+                <w:noProof/>
+                <w:webHidden/>
+              </w:rPr>
+              <w:fldChar w:fldCharType="separate"/>
+            </w:r>
+            <w:r>
+              <w:rPr>
+                <w:noProof/>
+                <w:webHidden/>
+              </w:rPr>
+              <w:t>3</w:t>
+            </w:r>
+            <w:r>
+              <w:rPr>
+                <w:noProof/>
+                <w:webHidden/>
+              </w:rPr>
+              <w:fldChar w:fldCharType="end"/>
+            </w:r>
+          </w:hyperlink>
+        </w:p>
+        <w:p>
+          <w:pPr>
+            <w:pStyle w:val="Verzeichnis1"/>
+            <w:tabs>
+              <w:tab w:val="right" w:leader="dot" w:pos="9062"/>
+            </w:tabs>
+            <w:rPr>
+              <w:rFonts w:eastAsiaTheme="minorEastAsia"/>
+              <w:noProof/>
+              <w:lang w:eastAsia="de-CH"/>
+            </w:rPr>
+          </w:pPr>
+          <w:hyperlink w:anchor="_Toc483315100" w:history="1">
+            <w:r>
+              <w:rPr>
+                <w:rStyle w:val="Hyperlink"/>
+                <w:noProof/>
+              </w:rPr>
+              <w:t>Zweck des Dokuments</w:t>
+            </w:r>
+            <w:r>
+              <w:rPr>
+                <w:noProof/>
+                <w:webHidden/>
+              </w:rPr>
+              <w:tab/>
+            </w:r>
+            <w:r>
+              <w:rPr>
+                <w:noProof/>
+                <w:webHidden/>
+              </w:rPr>
+              <w:fldChar w:fldCharType="begin"/>
+            </w:r>
+            <w:r>
+              <w:rPr>
+                <w:noProof/>
+                <w:webHidden/>
+              </w:rPr>
+              <w:instrText xml:space="preserve"> PAGEREF _Toc483315100 \h </w:instrText>
+            </w:r>
+            <w:r>
+              <w:rPr>
+                <w:noProof/>
+                <w:webHidden/>
+              </w:rPr>
+            </w:r>
+            <w:r>
+              <w:rPr>
+                <w:noProof/>
+                <w:webHidden/>
+              </w:rPr>
+              <w:fldChar w:fldCharType="separate"/>
+            </w:r>
+            <w:r>
+              <w:rPr>
+                <w:noProof/>
+                <w:webHidden/>
+              </w:rPr>
+              <w:t>3</w:t>
+            </w:r>
+            <w:r>
+              <w:rPr>
+                <w:noProof/>
+                <w:webHidden/>
+              </w:rPr>
+              <w:fldChar w:fldCharType="end"/>
+            </w:r>
+          </w:hyperlink>
+        </w:p>
+        <w:p>
+          <w:pPr>
+            <w:pStyle w:val="Verzeichnis1"/>
+            <w:tabs>
+              <w:tab w:val="right" w:leader="dot" w:pos="9062"/>
+            </w:tabs>
+            <w:rPr>
+              <w:rFonts w:eastAsiaTheme="minorEastAsia"/>
+              <w:noProof/>
+              <w:lang w:eastAsia="de-CH"/>
+            </w:rPr>
+          </w:pPr>
+          <w:hyperlink w:anchor="_Toc483315101" w:history="1">
+            <w:r>
+              <w:rPr>
+                <w:rStyle w:val="Hyperlink"/>
+                <w:noProof/>
+              </w:rPr>
+              <w:t>Was wurde umgesetzt</w:t>
+            </w:r>
+            <w:r>
+              <w:rPr>
+                <w:noProof/>
+                <w:webHidden/>
+              </w:rPr>
+              <w:tab/>
+            </w:r>
+            <w:r>
+              <w:rPr>
+                <w:noProof/>
+                <w:webHidden/>
+              </w:rPr>
+              <w:fldChar w:fldCharType="begin"/>
+            </w:r>
+            <w:r>
+              <w:rPr>
+                <w:noProof/>
+                <w:webHidden/>
+              </w:rPr>
+              <w:instrText xml:space="preserve"> PAGEREF _Toc483315101 \h </w:instrText>
+            </w:r>
+            <w:r>
+              <w:rPr>
+                <w:noProof/>
+                <w:webHidden/>
+              </w:rPr>
+            </w:r>
+            <w:r>
+              <w:rPr>
+                <w:noProof/>
+                <w:webHidden/>
+              </w:rPr>
+              <w:fldChar w:fldCharType="separate"/>
+            </w:r>
+            <w:r>
+              <w:rPr>
+                <w:noProof/>
+                <w:webHidden/>
+              </w:rPr>
+              <w:t>3</w:t>
+            </w:r>
+            <w:r>
+              <w:rPr>
+                <w:noProof/>
+                <w:webHidden/>
+              </w:rPr>
+              <w:fldChar w:fldCharType="end"/>
+            </w:r>
+          </w:hyperlink>
+        </w:p>
+        <w:p>
+          <w:pPr>
+            <w:pStyle w:val="Verzeichnis1"/>
+            <w:tabs>
+              <w:tab w:val="right" w:leader="dot" w:pos="9062"/>
+            </w:tabs>
+            <w:rPr>
+              <w:rFonts w:eastAsiaTheme="minorEastAsia"/>
+              <w:noProof/>
+              <w:lang w:eastAsia="de-CH"/>
+            </w:rPr>
+          </w:pPr>
+          <w:hyperlink w:anchor="_Toc483315102" w:history="1">
+            <w:r>
+              <w:rPr>
+                <w:rStyle w:val="Hyperlink"/>
+                <w:noProof/>
+              </w:rPr>
+              <w:t>Welche Funktionen wurden nur teilweise umgesetzt</w:t>
+            </w:r>
+            <w:r>
+              <w:rPr>
+                <w:noProof/>
+                <w:webHidden/>
+              </w:rPr>
+              <w:tab/>
+            </w:r>
+            <w:r>
+              <w:rPr>
+                <w:noProof/>
+                <w:webHidden/>
+              </w:rPr>
+              <w:fldChar w:fldCharType="begin"/>
+            </w:r>
+            <w:r>
+              <w:rPr>
+                <w:noProof/>
+                <w:webHidden/>
+              </w:rPr>
+              <w:instrText xml:space="preserve"> PAGEREF _Toc483315102 \h </w:instrText>
+            </w:r>
+            <w:r>
+              <w:rPr>
+                <w:noProof/>
+                <w:webHidden/>
+              </w:rPr>
+            </w:r>
+            <w:r>
+              <w:rPr>
+                <w:noProof/>
+                <w:webHidden/>
+              </w:rPr>
+              <w:fldChar w:fldCharType="separate"/>
+            </w:r>
+            <w:r>
+              <w:rPr>
+                <w:noProof/>
+                <w:webHidden/>
+              </w:rPr>
+              <w:t>3</w:t>
+            </w:r>
+            <w:r>
+              <w:rPr>
+                <w:noProof/>
+                <w:webHidden/>
+              </w:rPr>
+              <w:fldChar w:fldCharType="end"/>
+            </w:r>
+          </w:hyperlink>
+        </w:p>
+        <w:p>
+          <w:pPr>
+            <w:pStyle w:val="Verzeichnis1"/>
+            <w:tabs>
+              <w:tab w:val="right" w:leader="dot" w:pos="9062"/>
+            </w:tabs>
+            <w:rPr>
+              <w:rFonts w:eastAsiaTheme="minorEastAsia"/>
+              <w:noProof/>
+              <w:lang w:eastAsia="de-CH"/>
+            </w:rPr>
+          </w:pPr>
+          <w:hyperlink w:anchor="_Toc483315103" w:history="1">
+            <w:r>
+              <w:rPr>
+                <w:rStyle w:val="Hyperlink"/>
+                <w:noProof/>
+              </w:rPr>
+              <w:t>Bekannte Fehler/Bugs</w:t>
+            </w:r>
+            <w:r>
+              <w:rPr>
+                <w:noProof/>
+                <w:webHidden/>
+              </w:rPr>
+              <w:tab/>
+            </w:r>
+            <w:r>
+              <w:rPr>
+                <w:noProof/>
+                <w:webHidden/>
+              </w:rPr>
+              <w:fldChar w:fldCharType="begin"/>
+            </w:r>
+            <w:r>
+              <w:rPr>
+                <w:noProof/>
+                <w:webHidden/>
+              </w:rPr>
+              <w:instrText xml:space="preserve"> PAGEREF _Toc483315103 \h </w:instrText>
+            </w:r>
+            <w:r>
+              <w:rPr>
+                <w:noProof/>
+                <w:webHidden/>
+              </w:rPr>
+            </w:r>
+            <w:r>
+              <w:rPr>
+                <w:noProof/>
+                <w:webHidden/>
+              </w:rPr>
+              <w:fldChar w:fldCharType="separate"/>
+            </w:r>
+            <w:r>
+              <w:rPr>
+                <w:noProof/>
+                <w:webHidden/>
+              </w:rPr>
+              <w:t>3</w:t>
+            </w:r>
+            <w:r>
+              <w:rPr>
+                <w:noProof/>
+                <w:webHidden/>
+              </w:rPr>
+              <w:fldChar w:fldCharType="end"/>
+            </w:r>
+          </w:hyperlink>
+        </w:p>
+        <w:p>
+          <w:pPr>
+            <w:pStyle w:val="Verzeichnis1"/>
+            <w:tabs>
+              <w:tab w:val="right" w:leader="dot" w:pos="9062"/>
+            </w:tabs>
+            <w:rPr>
+              <w:rFonts w:eastAsiaTheme="minorEastAsia"/>
+              <w:noProof/>
+              <w:lang w:eastAsia="de-CH"/>
+            </w:rPr>
+          </w:pPr>
+          <w:hyperlink w:anchor="_Toc483315104" w:history="1">
+            <w:r>
+              <w:rPr>
+                <w:rStyle w:val="Hyperlink"/>
+                <w:noProof/>
+              </w:rPr>
+              <w:t>Use Cases und Aktivitätendiagramme</w:t>
+            </w:r>
+            <w:r>
+              <w:rPr>
+                <w:noProof/>
+                <w:webHidden/>
+              </w:rPr>
+              <w:tab/>
+            </w:r>
+            <w:r>
+              <w:rPr>
+                <w:noProof/>
+                <w:webHidden/>
+              </w:rPr>
+              <w:fldChar w:fldCharType="begin"/>
+            </w:r>
+            <w:r>
+              <w:rPr>
+                <w:noProof/>
+                <w:webHidden/>
+              </w:rPr>
+              <w:instrText xml:space="preserve"> PAGEREF _Toc483315104 \h </w:instrText>
+            </w:r>
+            <w:r>
+              <w:rPr>
+                <w:noProof/>
+                <w:webHidden/>
+              </w:rPr>
+            </w:r>
+            <w:r>
+              <w:rPr>
+                <w:noProof/>
+                <w:webHidden/>
+              </w:rPr>
+              <w:fldChar w:fldCharType="separate"/>
+            </w:r>
+            <w:r>
+              <w:rPr>
+                <w:noProof/>
+                <w:webHidden/>
+              </w:rPr>
+              <w:t>4</w:t>
+            </w:r>
+            <w:r>
+              <w:rPr>
+                <w:noProof/>
+                <w:webHidden/>
+              </w:rPr>
+              <w:fldChar w:fldCharType="end"/>
+            </w:r>
+          </w:hyperlink>
+        </w:p>
+        <w:p>
+          <w:pPr>
+            <w:pStyle w:val="Verzeichnis2"/>
+            <w:tabs>
+              <w:tab w:val="right" w:leader="dot" w:pos="9062"/>
+            </w:tabs>
+            <w:rPr>
+              <w:rFonts w:eastAsiaTheme="minorEastAsia"/>
+              <w:noProof/>
+              <w:lang w:eastAsia="de-CH"/>
+            </w:rPr>
+          </w:pPr>
+          <w:hyperlink w:anchor="_Toc483315105" w:history="1">
+            <w:r>
+              <w:rPr>
+                <w:rStyle w:val="Hyperlink"/>
+                <w:noProof/>
+              </w:rPr>
+              <w:t>Use Case Diagramm</w:t>
+            </w:r>
+            <w:r>
+              <w:rPr>
+                <w:noProof/>
+                <w:webHidden/>
+              </w:rPr>
+              <w:tab/>
+            </w:r>
+            <w:r>
+              <w:rPr>
+                <w:noProof/>
+                <w:webHidden/>
+              </w:rPr>
+              <w:fldChar w:fldCharType="begin"/>
+            </w:r>
+            <w:r>
+              <w:rPr>
+                <w:noProof/>
+                <w:webHidden/>
+              </w:rPr>
+              <w:instrText xml:space="preserve"> PAGEREF _Toc483315105 \h </w:instrText>
+            </w:r>
+            <w:r>
+              <w:rPr>
+                <w:noProof/>
+                <w:webHidden/>
+              </w:rPr>
+            </w:r>
+            <w:r>
+              <w:rPr>
+                <w:noProof/>
+                <w:webHidden/>
+              </w:rPr>
+              <w:fldChar w:fldCharType="separate"/>
+            </w:r>
+            <w:r>
+              <w:rPr>
+                <w:noProof/>
+                <w:webHidden/>
+              </w:rPr>
+              <w:t>4</w:t>
+            </w:r>
+            <w:r>
+              <w:rPr>
+                <w:noProof/>
+                <w:webHidden/>
+              </w:rPr>
+              <w:fldChar w:fldCharType="end"/>
+            </w:r>
+          </w:hyperlink>
+        </w:p>
+        <w:p>
+          <w:pPr>
+            <w:pStyle w:val="Verzeichnis2"/>
+            <w:tabs>
+              <w:tab w:val="right" w:leader="dot" w:pos="9062"/>
+            </w:tabs>
+            <w:rPr>
+              <w:rFonts w:eastAsiaTheme="minorEastAsia"/>
+              <w:noProof/>
+              <w:lang w:eastAsia="de-CH"/>
+            </w:rPr>
+          </w:pPr>
+          <w:hyperlink w:anchor="_Toc483315106" w:history="1">
+            <w:r>
+              <w:rPr>
+                <w:rStyle w:val="Hyperlink"/>
+                <w:noProof/>
+              </w:rPr>
+              <w:t>Aktivitätsdiagramm A001</w:t>
+            </w:r>
+            <w:r>
+              <w:rPr>
+                <w:noProof/>
+                <w:webHidden/>
+              </w:rPr>
+              <w:tab/>
+            </w:r>
+            <w:r>
+              <w:rPr>
+                <w:noProof/>
+                <w:webHidden/>
+              </w:rPr>
+              <w:fldChar w:fldCharType="begin"/>
+            </w:r>
+            <w:r>
+              <w:rPr>
+                <w:noProof/>
+                <w:webHidden/>
+              </w:rPr>
+              <w:instrText xml:space="preserve"> PAGEREF _Toc483315106 \h </w:instrText>
+            </w:r>
+            <w:r>
+              <w:rPr>
+                <w:noProof/>
+                <w:webHidden/>
+              </w:rPr>
+            </w:r>
+            <w:r>
+              <w:rPr>
+                <w:noProof/>
+                <w:webHidden/>
+              </w:rPr>
+              <w:fldChar w:fldCharType="separate"/>
+            </w:r>
+            <w:r>
+              <w:rPr>
+                <w:noProof/>
+                <w:webHidden/>
+              </w:rPr>
+              <w:t>5</w:t>
+            </w:r>
+            <w:r>
+              <w:rPr>
+                <w:noProof/>
+                <w:webHidden/>
+              </w:rPr>
+              <w:fldChar w:fldCharType="end"/>
+            </w:r>
+          </w:hyperlink>
+        </w:p>
+        <w:p>
+          <w:pPr>
+            <w:pStyle w:val="Verzeichnis2"/>
+            <w:tabs>
+              <w:tab w:val="right" w:leader="dot" w:pos="9062"/>
+            </w:tabs>
+            <w:rPr>
+              <w:rFonts w:eastAsiaTheme="minorEastAsia"/>
+              <w:noProof/>
+              <w:lang w:eastAsia="de-CH"/>
+            </w:rPr>
+          </w:pPr>
+          <w:hyperlink w:anchor="_Toc483315107" w:history="1">
+            <w:r>
+              <w:rPr>
+                <w:rStyle w:val="Hyperlink"/>
+                <w:noProof/>
+              </w:rPr>
+              <w:t>Aktivitätsdiagramm A002</w:t>
+            </w:r>
+            <w:r>
+              <w:rPr>
+                <w:noProof/>
+                <w:webHidden/>
+              </w:rPr>
+              <w:tab/>
+            </w:r>
+            <w:r>
+              <w:rPr>
+                <w:noProof/>
+                <w:webHidden/>
+              </w:rPr>
+              <w:fldChar w:fldCharType="begin"/>
+            </w:r>
+            <w:r>
+              <w:rPr>
+                <w:noProof/>
+                <w:webHidden/>
+              </w:rPr>
+              <w:instrText xml:space="preserve"> PAGEREF _Toc483315107 \h </w:instrText>
+            </w:r>
+            <w:r>
+              <w:rPr>
+                <w:noProof/>
+                <w:webHidden/>
+              </w:rPr>
+            </w:r>
+            <w:r>
+              <w:rPr>
+                <w:noProof/>
+                <w:webHidden/>
+              </w:rPr>
+              <w:fldChar w:fldCharType="separate"/>
+            </w:r>
+            <w:r>
+              <w:rPr>
+                <w:noProof/>
+                <w:webHidden/>
+              </w:rPr>
+              <w:t>5</w:t>
+            </w:r>
+            <w:r>
+              <w:rPr>
+                <w:noProof/>
+                <w:webHidden/>
+              </w:rPr>
+              <w:fldChar w:fldCharType="end"/>
+            </w:r>
+          </w:hyperlink>
+        </w:p>
+        <w:p>
+          <w:pPr>
+            <w:pStyle w:val="Verzeichnis2"/>
+            <w:tabs>
+              <w:tab w:val="right" w:leader="dot" w:pos="9062"/>
+            </w:tabs>
+            <w:rPr>
+              <w:rFonts w:eastAsiaTheme="minorEastAsia"/>
+              <w:noProof/>
+              <w:lang w:eastAsia="de-CH"/>
+            </w:rPr>
+          </w:pPr>
+          <w:hyperlink w:anchor="_Toc483315108" w:history="1">
+            <w:r>
+              <w:rPr>
+                <w:rStyle w:val="Hyperlink"/>
+                <w:noProof/>
+              </w:rPr>
+              <w:t>Aktivitätsdiagramm A003</w:t>
+            </w:r>
+            <w:r>
+              <w:rPr>
+                <w:noProof/>
+                <w:webHidden/>
+              </w:rPr>
+              <w:tab/>
+            </w:r>
+            <w:r>
+              <w:rPr>
+                <w:noProof/>
+                <w:webHidden/>
+              </w:rPr>
+              <w:fldChar w:fldCharType="begin"/>
+            </w:r>
+            <w:r>
+              <w:rPr>
+                <w:noProof/>
+                <w:webHidden/>
+              </w:rPr>
+              <w:instrText xml:space="preserve"> PAGEREF _Toc483315108 \h </w:instrText>
+            </w:r>
+            <w:r>
+              <w:rPr>
+                <w:noProof/>
+                <w:webHidden/>
+              </w:rPr>
+            </w:r>
+            <w:r>
+              <w:rPr>
+                <w:noProof/>
+                <w:webHidden/>
+              </w:rPr>
+              <w:fldChar w:fldCharType="separate"/>
+            </w:r>
+            <w:r>
+              <w:rPr>
+                <w:noProof/>
+                <w:webHidden/>
+              </w:rPr>
+              <w:t>5</w:t>
+            </w:r>
+            <w:r>
+              <w:rPr>
+                <w:noProof/>
+                <w:webHidden/>
+              </w:rPr>
+              <w:fldChar w:fldCharType="end"/>
+            </w:r>
+          </w:hyperlink>
+        </w:p>
+        <w:p>
+          <w:pPr>
+            <w:pStyle w:val="Verzeichnis2"/>
+            <w:tabs>
+              <w:tab w:val="right" w:leader="dot" w:pos="9062"/>
+            </w:tabs>
+            <w:rPr>
+              <w:rFonts w:eastAsiaTheme="minorEastAsia"/>
+              <w:noProof/>
+              <w:lang w:eastAsia="de-CH"/>
+            </w:rPr>
+          </w:pPr>
+          <w:hyperlink w:anchor="_Toc483315109" w:history="1">
+            <w:r>
+              <w:rPr>
+                <w:rStyle w:val="Hyperlink"/>
+                <w:noProof/>
+              </w:rPr>
+              <w:t>Aktivitätsdiagramm A005</w:t>
+            </w:r>
+            <w:r>
+              <w:rPr>
+                <w:noProof/>
+                <w:webHidden/>
+              </w:rPr>
+              <w:tab/>
+            </w:r>
+            <w:r>
+              <w:rPr>
+                <w:noProof/>
+                <w:webHidden/>
+              </w:rPr>
+              <w:fldChar w:fldCharType="begin"/>
+            </w:r>
+            <w:r>
+              <w:rPr>
+                <w:noProof/>
+                <w:webHidden/>
+              </w:rPr>
+              <w:instrText xml:space="preserve"> PAGEREF _Toc483315109 \h </w:instrText>
+            </w:r>
+            <w:r>
+              <w:rPr>
+                <w:noProof/>
+                <w:webHidden/>
+              </w:rPr>
+            </w:r>
+            <w:r>
+              <w:rPr>
+                <w:noProof/>
+                <w:webHidden/>
+              </w:rPr>
+              <w:fldChar w:fldCharType="separate"/>
+            </w:r>
+            <w:r>
+              <w:rPr>
+                <w:noProof/>
+                <w:webHidden/>
+              </w:rPr>
+              <w:t>6</w:t>
+            </w:r>
+            <w:r>
+              <w:rPr>
+                <w:noProof/>
+                <w:webHidden/>
+              </w:rPr>
+              <w:fldChar w:fldCharType="end"/>
+            </w:r>
+          </w:hyperlink>
+        </w:p>
+        <w:p>
+          <w:pPr>
+            <w:pStyle w:val="Verzeichnis2"/>
+            <w:tabs>
+              <w:tab w:val="right" w:leader="dot" w:pos="9062"/>
+            </w:tabs>
+            <w:rPr>
+              <w:rFonts w:eastAsiaTheme="minorEastAsia"/>
+              <w:noProof/>
+              <w:lang w:eastAsia="de-CH"/>
+            </w:rPr>
+          </w:pPr>
+          <w:hyperlink w:anchor="_Toc483315110" w:history="1">
+            <w:r>
+              <w:rPr>
+                <w:rStyle w:val="Hyperlink"/>
+                <w:noProof/>
+              </w:rPr>
+              <w:t>Aktivitätsdiagramm A006</w:t>
+            </w:r>
+            <w:r>
+              <w:rPr>
+                <w:noProof/>
+                <w:webHidden/>
+              </w:rPr>
+              <w:tab/>
+            </w:r>
+            <w:r>
+              <w:rPr>
+                <w:noProof/>
+                <w:webHidden/>
+              </w:rPr>
+              <w:fldChar w:fldCharType="begin"/>
+            </w:r>
+            <w:r>
+              <w:rPr>
+                <w:noProof/>
+                <w:webHidden/>
+              </w:rPr>
+              <w:instrText xml:space="preserve"> PAGEREF _Toc483315110 \h </w:instrText>
+            </w:r>
+            <w:r>
+              <w:rPr>
+                <w:noProof/>
+                <w:webHidden/>
+              </w:rPr>
+            </w:r>
+            <w:r>
+              <w:rPr>
+                <w:noProof/>
+                <w:webHidden/>
+              </w:rPr>
+              <w:fldChar w:fldCharType="separate"/>
+            </w:r>
+            <w:r>
+              <w:rPr>
+                <w:noProof/>
+                <w:webHidden/>
+              </w:rPr>
+              <w:t>6</w:t>
+            </w:r>
+            <w:r>
+              <w:rPr>
+                <w:noProof/>
+                <w:webHidden/>
+              </w:rPr>
+              <w:fldChar w:fldCharType="end"/>
+            </w:r>
+          </w:hyperlink>
+        </w:p>
+        <w:p>
+          <w:pPr>
+            <w:pStyle w:val="Verzeichnis2"/>
+            <w:tabs>
+              <w:tab w:val="right" w:leader="dot" w:pos="9062"/>
+            </w:tabs>
+            <w:rPr>
+              <w:rFonts w:eastAsiaTheme="minorEastAsia"/>
+              <w:noProof/>
+              <w:lang w:eastAsia="de-CH"/>
+            </w:rPr>
+          </w:pPr>
+          <w:hyperlink w:anchor="_Toc483315111" w:history="1">
+            <w:r>
+              <w:rPr>
+                <w:rStyle w:val="Hyperlink"/>
+                <w:noProof/>
+              </w:rPr>
+              <w:t>Aktivitätsdiagramm A007</w:t>
+            </w:r>
+            <w:r>
+              <w:rPr>
+                <w:noProof/>
+                <w:webHidden/>
+              </w:rPr>
+              <w:tab/>
+            </w:r>
+            <w:r>
+              <w:rPr>
+                <w:noProof/>
+                <w:webHidden/>
+              </w:rPr>
+              <w:fldChar w:fldCharType="begin"/>
+            </w:r>
+            <w:r>
+              <w:rPr>
+                <w:noProof/>
+                <w:webHidden/>
+              </w:rPr>
+              <w:instrText xml:space="preserve"> PAGEREF _Toc483315111 \h </w:instrText>
+            </w:r>
+            <w:r>
+              <w:rPr>
+                <w:noProof/>
+                <w:webHidden/>
+              </w:rPr>
+            </w:r>
+            <w:r>
+              <w:rPr>
+                <w:noProof/>
+                <w:webHidden/>
+              </w:rPr>
+              <w:fldChar w:fldCharType="separate"/>
+            </w:r>
+            <w:r>
+              <w:rPr>
+                <w:noProof/>
+                <w:webHidden/>
+              </w:rPr>
+              <w:t>6</w:t>
+            </w:r>
+            <w:r>
+              <w:rPr>
+                <w:noProof/>
+                <w:webHidden/>
+              </w:rPr>
+              <w:fldChar w:fldCharType="end"/>
+            </w:r>
+          </w:hyperlink>
+        </w:p>
+        <w:p>
+          <w:pPr>
+            <w:pStyle w:val="Verzeichnis1"/>
+            <w:tabs>
+              <w:tab w:val="right" w:leader="dot" w:pos="9062"/>
+            </w:tabs>
+            <w:rPr>
+              <w:rFonts w:eastAsiaTheme="minorEastAsia"/>
+              <w:noProof/>
+              <w:lang w:eastAsia="de-CH"/>
+            </w:rPr>
+          </w:pPr>
+          <w:hyperlink w:anchor="_Toc483315112" w:history="1">
+            <w:r>
+              <w:rPr>
+                <w:rStyle w:val="Hyperlink"/>
+                <w:noProof/>
+              </w:rPr>
+              <w:t>Testfälle</w:t>
+            </w:r>
+            <w:r>
+              <w:rPr>
+                <w:noProof/>
+                <w:webHidden/>
+              </w:rPr>
+              <w:tab/>
+            </w:r>
+            <w:r>
+              <w:rPr>
+                <w:noProof/>
+                <w:webHidden/>
+              </w:rPr>
+              <w:fldChar w:fldCharType="begin"/>
+            </w:r>
+            <w:r>
+              <w:rPr>
+                <w:noProof/>
+                <w:webHidden/>
+              </w:rPr>
+              <w:instrText xml:space="preserve"> PAGEREF _Toc483315112 \h </w:instrText>
+            </w:r>
+            <w:r>
+              <w:rPr>
+                <w:noProof/>
+                <w:webHidden/>
+              </w:rPr>
+            </w:r>
+            <w:r>
+              <w:rPr>
+                <w:noProof/>
+                <w:webHidden/>
+              </w:rPr>
+              <w:fldChar w:fldCharType="separate"/>
+            </w:r>
+            <w:r>
+              <w:rPr>
+                <w:noProof/>
+                <w:webHidden/>
+              </w:rPr>
+              <w:t>7</w:t>
+            </w:r>
+            <w:r>
+              <w:rPr>
+                <w:noProof/>
+                <w:webHidden/>
+              </w:rPr>
+              <w:fldChar w:fldCharType="end"/>
+            </w:r>
+          </w:hyperlink>
+        </w:p>
+        <w:p>
+          <w:pPr>
+            <w:pStyle w:val="Verzeichnis1"/>
+            <w:tabs>
+              <w:tab w:val="right" w:leader="dot" w:pos="9062"/>
+            </w:tabs>
+            <w:rPr>
+              <w:rFonts w:eastAsiaTheme="minorEastAsia"/>
+              <w:noProof/>
+              <w:lang w:eastAsia="de-CH"/>
+            </w:rPr>
+          </w:pPr>
+          <w:hyperlink w:anchor="_Toc483315113" w:history="1">
+            <w:r>
+              <w:rPr>
+                <w:rStyle w:val="Hyperlink"/>
+                <w:noProof/>
+              </w:rPr>
+              <w:t>Installationsanleitung</w:t>
+            </w:r>
+            <w:r>
+              <w:rPr>
+                <w:noProof/>
+                <w:webHidden/>
+              </w:rPr>
+              <w:tab/>
+            </w:r>
+            <w:r>
+              <w:rPr>
+                <w:noProof/>
+                <w:webHidden/>
+              </w:rPr>
+              <w:fldChar w:fldCharType="begin"/>
+            </w:r>
+            <w:r>
+              <w:rPr>
+                <w:noProof/>
+                <w:webHidden/>
+              </w:rPr>
+              <w:instrText xml:space="preserve"> PAGEREF _Toc483315113 \h </w:instrText>
+            </w:r>
+            <w:r>
+              <w:rPr>
+                <w:noProof/>
+                <w:webHidden/>
+              </w:rPr>
+            </w:r>
+            <w:r>
+              <w:rPr>
+                <w:noProof/>
+                <w:webHidden/>
+              </w:rPr>
+              <w:fldChar w:fldCharType="separate"/>
+            </w:r>
+            <w:r>
+              <w:rPr>
+                <w:noProof/>
+                <w:webHidden/>
+              </w:rPr>
+              <w:t>8</w:t>
+            </w:r>
+            <w:r>
+              <w:rPr>
+                <w:noProof/>
+                <w:webHidden/>
+              </w:rPr>
+              <w:fldChar w:fldCharType="end"/>
+            </w:r>
+          </w:hyperlink>
+        </w:p>
+        <w:p>
+          <w:pPr>
+            <w:pStyle w:val="Verzeichnis1"/>
+            <w:tabs>
+              <w:tab w:val="right" w:leader="dot" w:pos="9062"/>
+            </w:tabs>
+            <w:rPr>
+              <w:rFonts w:eastAsiaTheme="minorEastAsia"/>
+              <w:noProof/>
+              <w:lang w:eastAsia="de-CH"/>
+            </w:rPr>
+          </w:pPr>
+          <w:hyperlink w:anchor="_Toc483315114" w:history="1">
+            <w:r>
+              <w:rPr>
+                <w:rStyle w:val="Hyperlink"/>
+                <w:noProof/>
+              </w:rPr>
+              <w:t>Weiteres</w:t>
+            </w:r>
+            <w:r>
+              <w:rPr>
+                <w:noProof/>
+                <w:webHidden/>
+              </w:rPr>
+              <w:tab/>
+            </w:r>
+            <w:r>
+              <w:rPr>
+                <w:noProof/>
+                <w:webHidden/>
+              </w:rPr>
+              <w:fldChar w:fldCharType="begin"/>
+            </w:r>
+            <w:r>
+              <w:rPr>
+                <w:noProof/>
+                <w:webHidden/>
+              </w:rPr>
+              <w:instrText xml:space="preserve"> PAGEREF _Toc483315114 \h </w:instrText>
+            </w:r>
+            <w:r>
+              <w:rPr>
+                <w:noProof/>
+                <w:webHidden/>
+              </w:rPr>
+            </w:r>
+            <w:r>
+              <w:rPr>
+                <w:noProof/>
+                <w:webHidden/>
+              </w:rPr>
+              <w:fldChar w:fldCharType="separate"/>
+            </w:r>
+            <w:r>
+              <w:rPr>
+                <w:noProof/>
+                <w:webHidden/>
+              </w:rPr>
+              <w:t>8</w:t>
+            </w:r>
+            <w:r>
+              <w:rPr>
+                <w:noProof/>
+                <w:webHidden/>
+              </w:rPr>
+              <w:fldChar w:fldCharType="end"/>
+            </w:r>
+          </w:hyperlink>
+        </w:p>
+        <w:p>
+          <w:r>
+            <w:rPr>
+              <w:b/>
+              <w:bCs/>
+              <w:lang w:val="de-DE"/>
+            </w:rPr>
+            <w:fldChar w:fldCharType="end"/>
+          </w:r>
+        </w:p>
+      </w:sdtContent>
+    </w:sdt>
+    <w:p/>
+    <w:p/>
+    <w:p/>
+    <w:p/>
+    <w:p/>
+    <w:p/>
+    <w:p/>
+    <w:p/>
+    <w:p/>
+    <w:p/>
+    <w:p/>
+    <w:p/>
+    <w:p/>
+    <w:p/>
+    <w:p/>
+    <w:p/>
     <w:p/>
     <w:p>
       <w:pPr>
         <w:pStyle w:val="berschrift1"/>
       </w:pPr>
+      <w:bookmarkStart w:id="0" w:name="_Toc483315099"/>
       <w:r>
         <w:t>Einleitung</w:t>
       </w:r>
+      <w:bookmarkEnd w:id="0"/>
     </w:p>
     <w:p>
       <w:r>
@@ -1117,9 +2310,11 @@
       <w:pPr>
         <w:pStyle w:val="berschrift1"/>
       </w:pPr>
+      <w:bookmarkStart w:id="1" w:name="_Toc483315100"/>
       <w:r>
         <w:t>Zweck des Dokuments</w:t>
       </w:r>
+      <w:bookmarkEnd w:id="1"/>
     </w:p>
     <w:p>
       <w:r>
@@ -1130,9 +2325,11 @@
       <w:pPr>
         <w:pStyle w:val="berschrift1"/>
       </w:pPr>
+      <w:bookmarkStart w:id="2" w:name="_Toc483315101"/>
       <w:r>
         <w:t>Was wurde umgesetzt</w:t>
       </w:r>
+      <w:bookmarkEnd w:id="2"/>
     </w:p>
     <w:p>
       <w:r>
@@ -1337,9 +2534,11 @@
       <w:pPr>
         <w:pStyle w:val="berschrift1"/>
       </w:pPr>
+      <w:bookmarkStart w:id="3" w:name="_Toc483315102"/>
       <w:r>
         <w:t>Welche Funktionen wurden nur teilweise umgesetzt</w:t>
       </w:r>
+      <w:bookmarkEnd w:id="3"/>
     </w:p>
     <w:p>
       <w:r>
@@ -1355,9 +2554,11 @@
       <w:pPr>
         <w:pStyle w:val="berschrift1"/>
       </w:pPr>
+      <w:bookmarkStart w:id="4" w:name="_Toc483315103"/>
       <w:r>
         <w:t>Bekannte Fehler/Bugs</w:t>
       </w:r>
+      <w:bookmarkEnd w:id="4"/>
     </w:p>
     <w:p>
       <w:r>
@@ -1388,6 +2589,7 @@
       <w:pPr>
         <w:pStyle w:val="berschrift1"/>
       </w:pPr>
+      <w:bookmarkStart w:id="5" w:name="_Toc483315104"/>
       <w:proofErr w:type="spellStart"/>
       <w:r>
         <w:t>Use</w:t>
@@ -1400,6 +2602,7 @@
       <w:r>
         <w:t>Aktivitätendiagramme</w:t>
       </w:r>
+      <w:bookmarkEnd w:id="5"/>
       <w:proofErr w:type="spellEnd"/>
     </w:p>
     <w:p/>
@@ -1407,6 +2610,7 @@
       <w:pPr>
         <w:pStyle w:val="berschrift2"/>
       </w:pPr>
+      <w:bookmarkStart w:id="6" w:name="_Toc483315105"/>
       <w:proofErr w:type="spellStart"/>
       <w:r>
         <w:t>Use</w:t>
@@ -1415,6 +2619,7 @@
       <w:r>
         <w:t xml:space="preserve"> Case Diagramm</w:t>
       </w:r>
+      <w:bookmarkEnd w:id="6"/>
     </w:p>
     <w:p>
       <w:r>
@@ -1438,8 +2643,8 @@
             <v:path o:extrusionok="f" gradientshapeok="t" o:connecttype="rect"/>
             <o:lock v:ext="edit" aspectratio="t"/>
           </v:shapetype>
-          <v:shape id="_x0000_i1026" type="#_x0000_t75" style="width:430.2pt;height:406.9pt">
-            <v:imagedata r:id="rId7" o:title="Use Case"/>
+          <v:shape id="_x0000_i1047" type="#_x0000_t75" style="width:430.2pt;height:406.9pt">
+            <v:imagedata r:id="rId8" o:title="Use Case"/>
           </v:shape>
         </w:pict>
       </w:r>
@@ -1454,22 +2659,22 @@
       <w:pPr>
         <w:pStyle w:val="berschrift2"/>
       </w:pPr>
-      <w:bookmarkStart w:id="0" w:name="_GoBack"/>
+      <w:bookmarkStart w:id="7" w:name="_Toc483315106"/>
       <w:r>
         <w:rPr>
           <w:noProof/>
         </w:rPr>
         <w:pict>
           <v:shape id="_x0000_s1028" type="#_x0000_t75" style="position:absolute;margin-left:0;margin-top:57.6pt;width:440.15pt;height:116.1pt;z-index:-251651072;mso-position-horizontal-relative:text;mso-position-vertical-relative:text" wrapcoords="-37 0 -37 21484 21600 21484 21600 0 -37 0">
-            <v:imagedata r:id="rId8" o:title="A001"/>
+            <v:imagedata r:id="rId9" o:title="A001"/>
             <w10:wrap type="tight"/>
           </v:shape>
         </w:pict>
       </w:r>
-      <w:bookmarkEnd w:id="0"/>
       <w:r>
         <w:t>Aktivitätsdiagramm A001</w:t>
       </w:r>
+      <w:bookmarkEnd w:id="7"/>
     </w:p>
     <w:p>
       <w:r>
@@ -1482,12 +2687,14 @@
       <w:pPr>
         <w:pStyle w:val="berschrift2"/>
       </w:pPr>
+      <w:bookmarkStart w:id="8" w:name="_Toc483315107"/>
       <w:r>
         <w:t>Aktivitätsdiagramm</w:t>
       </w:r>
       <w:r>
         <w:t xml:space="preserve"> A002</w:t>
       </w:r>
+      <w:bookmarkEnd w:id="8"/>
     </w:p>
     <w:p>
       <w:r>
@@ -1529,7 +2736,7 @@
                     </pic:cNvPicPr>
                   </pic:nvPicPr>
                   <pic:blipFill>
-                    <a:blip r:embed="rId9">
+                    <a:blip r:embed="rId10">
                       <a:extLst>
                         <a:ext uri="{28A0092B-C50C-407E-A947-70E740481C1C}">
                           <a14:useLocalDpi xmlns:a14="http://schemas.microsoft.com/office/drawing/2010/main" val="0"/>
@@ -1576,9 +2783,11 @@
       <w:pPr>
         <w:pStyle w:val="berschrift2"/>
       </w:pPr>
+      <w:bookmarkStart w:id="9" w:name="_Toc483315108"/>
       <w:r>
         <w:t>Aktivitätsdiagramm A003</w:t>
       </w:r>
+      <w:bookmarkEnd w:id="9"/>
     </w:p>
     <w:p>
       <w:r>
@@ -1587,7 +2796,7 @@
         </w:rPr>
         <w:pict>
           <v:shape id="_x0000_s1030" type="#_x0000_t75" style="position:absolute;margin-left:-26pt;margin-top:39.05pt;width:530.6pt;height:77.15pt;z-index:-251646976;mso-position-horizontal-relative:text;mso-position-vertical-relative:text" wrapcoords="-36 0 -36 21355 21600 21355 21600 0 -36 0">
-            <v:imagedata r:id="rId10" o:title="A003"/>
+            <v:imagedata r:id="rId11" o:title="A003"/>
             <w10:wrap type="tight"/>
           </v:shape>
         </w:pict>
@@ -1605,6 +2814,7 @@
       <w:pPr>
         <w:pStyle w:val="berschrift2"/>
       </w:pPr>
+      <w:bookmarkStart w:id="10" w:name="_Toc483315109"/>
       <w:r>
         <w:rPr>
           <w:noProof/>
@@ -1612,7 +2822,7 @@
         <w:lastRenderedPageBreak/>
         <w:pict>
           <v:shape id="_x0000_s1031" type="#_x0000_t75" style="position:absolute;margin-left:-34.7pt;margin-top:80.75pt;width:526.5pt;height:140.5pt;z-index:-251644928;mso-position-horizontal-relative:text;mso-position-vertical-relative:text" wrapcoords="-36 0 -36 21466 21600 21466 21600 0 -36 0">
-            <v:imagedata r:id="rId11" o:title="A005"/>
+            <v:imagedata r:id="rId12" o:title="A005"/>
             <w10:wrap type="tight"/>
           </v:shape>
         </w:pict>
@@ -1623,6 +2833,7 @@
       <w:r>
         <w:t>5</w:t>
       </w:r>
+      <w:bookmarkEnd w:id="10"/>
     </w:p>
     <w:p>
       <w:r>
@@ -1637,12 +2848,14 @@
       <w:pPr>
         <w:pStyle w:val="berschrift2"/>
       </w:pPr>
+      <w:bookmarkStart w:id="11" w:name="_Toc483315110"/>
       <w:r>
         <w:t>Aktivitätsdiagramm A00</w:t>
       </w:r>
       <w:r>
         <w:t>6</w:t>
       </w:r>
+      <w:bookmarkEnd w:id="11"/>
     </w:p>
     <w:p>
       <w:r>
@@ -1685,7 +2898,7 @@
                     <pic:cNvPicPr/>
                   </pic:nvPicPr>
                   <pic:blipFill>
-                    <a:blip r:embed="rId12">
+                    <a:blip r:embed="rId13">
                       <a:extLst>
                         <a:ext uri="{28A0092B-C50C-407E-A947-70E740481C1C}">
                           <a14:useLocalDpi xmlns:a14="http://schemas.microsoft.com/office/drawing/2010/main" val="0"/>
@@ -1723,13 +2936,14 @@
       <w:pPr>
         <w:pStyle w:val="berschrift2"/>
       </w:pPr>
+      <w:bookmarkStart w:id="12" w:name="_Toc483315111"/>
       <w:r>
         <w:rPr>
           <w:noProof/>
         </w:rPr>
         <w:pict>
           <v:shape id="_x0000_s1032" type="#_x0000_t75" style="position:absolute;margin-left:0;margin-top:46.95pt;width:440.85pt;height:89pt;z-index:-251641856;mso-position-horizontal-relative:text;mso-position-vertical-relative:text" wrapcoords="-37 0 -37 21418 21600 21418 21600 0 -37 0">
-            <v:imagedata r:id="rId13" o:title="A007"/>
+            <v:imagedata r:id="rId14" o:title="A007"/>
             <w10:wrap type="tight"/>
           </v:shape>
         </w:pict>
@@ -1740,6 +2954,7 @@
       <w:r>
         <w:t>7</w:t>
       </w:r>
+      <w:bookmarkEnd w:id="12"/>
     </w:p>
     <w:p>
       <w:r>
@@ -1755,9 +2970,11 @@
       <w:pPr>
         <w:pStyle w:val="berschrift1"/>
       </w:pPr>
+      <w:bookmarkStart w:id="13" w:name="_Toc483315112"/>
       <w:r>
         <w:t>Testfälle</w:t>
       </w:r>
+      <w:bookmarkEnd w:id="13"/>
     </w:p>
     <w:tbl>
       <w:tblPr>
@@ -1767,8 +2984,8 @@
       </w:tblPr>
       <w:tblGrid>
         <w:gridCol w:w="3020"/>
-        <w:gridCol w:w="3021"/>
-        <w:gridCol w:w="3021"/>
+        <w:gridCol w:w="3020"/>
+        <w:gridCol w:w="3020"/>
       </w:tblGrid>
       <w:tr>
         <w:trPr>
@@ -2436,60 +3653,348 @@
     <w:p/>
     <w:p/>
     <w:p>
-      <w:pPr>
-        <w:jc w:val="right"/>
-      </w:pPr>
-    </w:p>
-    <w:p/>
-    <w:p/>
-    <w:p>
-      <w:pPr>
-        <w:pStyle w:val="berschrift1"/>
-      </w:pPr>
-      <w:r>
-        <w:t>Ins</w:t>
-      </w:r>
-      <w:r>
-        <w:t>t</w:t>
-      </w:r>
-      <w:r>
-        <w:t>allationsanleitung</w:t>
-      </w:r>
-    </w:p>
-    <w:p>
-      <w:r>
-        <w:t xml:space="preserve">Um das Programm zu installieren muss der Ordner </w:t>
-      </w:r>
-      <w:proofErr w:type="spellStart"/>
-      <w:r>
-        <w:t>SwissTransport.UI</w:t>
-      </w:r>
-      <w:proofErr w:type="spellEnd"/>
-      <w:r>
-        <w:t xml:space="preserve"> geöffnet werden, dann den Ordner </w:t>
-      </w:r>
-      <w:proofErr w:type="spellStart"/>
-      <w:r>
-        <w:t>publish</w:t>
-      </w:r>
-      <w:proofErr w:type="spellEnd"/>
-      <w:r>
-        <w:t xml:space="preserve"> öffnen und darin das setup.exe ausführen. Damit wird die Installation ausgeführt und das Programm kann verwendet werden. Das Programm kann danach gestartet werden indem man Windows + Q drückt und nach Schweizer ÖV sucht.</w:t>
-      </w:r>
+      <w:bookmarkStart w:id="14" w:name="_GoBack"/>
+      <w:bookmarkEnd w:id="14"/>
     </w:p>
     <w:p>
       <w:pPr>
         <w:pStyle w:val="berschrift1"/>
       </w:pPr>
-      <w:r>
-        <w:t>Weiteres</w:t>
+      <w:bookmarkStart w:id="15" w:name="_Toc483315113"/>
+      <w:r>
+        <w:lastRenderedPageBreak/>
+        <w:t>Ins</w:t>
+      </w:r>
+      <w:r>
+        <w:t>t</w:t>
+      </w:r>
+      <w:r>
+        <w:t>allationsanleitung</w:t>
+      </w:r>
+      <w:bookmarkEnd w:id="15"/>
+    </w:p>
+    <w:p>
+      <w:r>
+        <w:rPr>
+          <w:noProof/>
+          <w:lang w:eastAsia="de-CH"/>
+        </w:rPr>
+        <w:drawing>
+          <wp:anchor distT="0" distB="0" distL="114300" distR="114300" simplePos="0" relativeHeight="251677696" behindDoc="1" locked="0" layoutInCell="1" allowOverlap="1" wp14:anchorId="09DA8BB6" wp14:editId="202E6CC2">
+            <wp:simplePos x="0" y="0"/>
+            <wp:positionH relativeFrom="margin">
+              <wp:posOffset>2017478</wp:posOffset>
+            </wp:positionH>
+            <wp:positionV relativeFrom="paragraph">
+              <wp:posOffset>611090</wp:posOffset>
+            </wp:positionV>
+            <wp:extent cx="3823970" cy="2513330"/>
+            <wp:effectExtent l="0" t="0" r="5080" b="1270"/>
+            <wp:wrapTight wrapText="bothSides">
+              <wp:wrapPolygon edited="0">
+                <wp:start x="0" y="0"/>
+                <wp:lineTo x="0" y="21447"/>
+                <wp:lineTo x="21521" y="21447"/>
+                <wp:lineTo x="21521" y="0"/>
+                <wp:lineTo x="0" y="0"/>
+              </wp:wrapPolygon>
+            </wp:wrapTight>
+            <wp:docPr id="5" name="Grafik 5"/>
+            <wp:cNvGraphicFramePr>
+              <a:graphicFrameLocks xmlns:a="http://schemas.openxmlformats.org/drawingml/2006/main" noChangeAspect="1"/>
+            </wp:cNvGraphicFramePr>
+            <a:graphic xmlns:a="http://schemas.openxmlformats.org/drawingml/2006/main">
+              <a:graphicData uri="http://schemas.openxmlformats.org/drawingml/2006/picture">
+                <pic:pic xmlns:pic="http://schemas.openxmlformats.org/drawingml/2006/picture">
+                  <pic:nvPicPr>
+                    <pic:cNvPr id="1" name=""/>
+                    <pic:cNvPicPr/>
+                  </pic:nvPicPr>
+                  <pic:blipFill>
+                    <a:blip r:embed="rId15">
+                      <a:extLst>
+                        <a:ext uri="{28A0092B-C50C-407E-A947-70E740481C1C}">
+                          <a14:useLocalDpi xmlns:a14="http://schemas.microsoft.com/office/drawing/2010/main" val="0"/>
+                        </a:ext>
+                      </a:extLst>
+                    </a:blip>
+                    <a:stretch>
+                      <a:fillRect/>
+                    </a:stretch>
+                  </pic:blipFill>
+                  <pic:spPr>
+                    <a:xfrm>
+                      <a:off x="0" y="0"/>
+                      <a:ext cx="3823970" cy="2513330"/>
+                    </a:xfrm>
+                    <a:prstGeom prst="rect">
+                      <a:avLst/>
+                    </a:prstGeom>
+                  </pic:spPr>
+                </pic:pic>
+              </a:graphicData>
+            </a:graphic>
+            <wp14:sizeRelH relativeFrom="margin">
+              <wp14:pctWidth>0</wp14:pctWidth>
+            </wp14:sizeRelH>
+            <wp14:sizeRelV relativeFrom="margin">
+              <wp14:pctHeight>0</wp14:pctHeight>
+            </wp14:sizeRelV>
+          </wp:anchor>
+        </w:drawing>
+      </w:r>
+      <w:r>
+        <w:t xml:space="preserve">Um das Programm zu installieren muss der Ordner </w:t>
+      </w:r>
+      <w:proofErr w:type="spellStart"/>
+      <w:r>
+        <w:t>SwissTransport.UI</w:t>
+      </w:r>
+      <w:proofErr w:type="spellEnd"/>
+      <w:r>
+        <w:t xml:space="preserve"> geöffnet werden, dann den Ordner </w:t>
+      </w:r>
+      <w:proofErr w:type="spellStart"/>
+      <w:r>
+        <w:t>publish</w:t>
+      </w:r>
+      <w:proofErr w:type="spellEnd"/>
+      <w:r>
+        <w:t xml:space="preserve"> öffnen und darin das setup.exe ausführen. Damit wird die Installation ausgeführt und das Programm kann verwendet werden. Das Programm kann danach gestartet werden indem man Windows + Q drückt und nach Schweizer ÖV sucht.</w:t>
+      </w:r>
+    </w:p>
+    <w:p/>
+    <w:p/>
+    <w:p/>
+    <w:p/>
+    <w:p/>
+    <w:p/>
+    <w:p/>
+    <w:p/>
+    <w:p/>
+    <w:p/>
+    <w:p/>
+    <w:p/>
+    <w:p>
+      <w:r>
+        <w:rPr>
+          <w:noProof/>
+          <w:lang w:eastAsia="de-CH"/>
+        </w:rPr>
+        <w:drawing>
+          <wp:anchor distT="0" distB="0" distL="114300" distR="114300" simplePos="0" relativeHeight="251675648" behindDoc="1" locked="0" layoutInCell="1" allowOverlap="1" wp14:anchorId="4A8C5931" wp14:editId="054682E6">
+            <wp:simplePos x="0" y="0"/>
+            <wp:positionH relativeFrom="page">
+              <wp:posOffset>4741352</wp:posOffset>
+            </wp:positionH>
+            <wp:positionV relativeFrom="paragraph">
+              <wp:posOffset>2927</wp:posOffset>
+            </wp:positionV>
+            <wp:extent cx="2812415" cy="3894455"/>
+            <wp:effectExtent l="0" t="0" r="6985" b="0"/>
+            <wp:wrapTight wrapText="bothSides">
+              <wp:wrapPolygon edited="0">
+                <wp:start x="0" y="0"/>
+                <wp:lineTo x="0" y="21449"/>
+                <wp:lineTo x="21507" y="21449"/>
+                <wp:lineTo x="21507" y="0"/>
+                <wp:lineTo x="0" y="0"/>
+              </wp:wrapPolygon>
+            </wp:wrapTight>
+            <wp:docPr id="3" name="Grafik 3"/>
+            <wp:cNvGraphicFramePr>
+              <a:graphicFrameLocks xmlns:a="http://schemas.openxmlformats.org/drawingml/2006/main" noChangeAspect="1"/>
+            </wp:cNvGraphicFramePr>
+            <a:graphic xmlns:a="http://schemas.openxmlformats.org/drawingml/2006/main">
+              <a:graphicData uri="http://schemas.openxmlformats.org/drawingml/2006/picture">
+                <pic:pic xmlns:pic="http://schemas.openxmlformats.org/drawingml/2006/picture">
+                  <pic:nvPicPr>
+                    <pic:cNvPr id="1" name=""/>
+                    <pic:cNvPicPr/>
+                  </pic:nvPicPr>
+                  <pic:blipFill>
+                    <a:blip r:embed="rId16">
+                      <a:extLst>
+                        <a:ext uri="{28A0092B-C50C-407E-A947-70E740481C1C}">
+                          <a14:useLocalDpi xmlns:a14="http://schemas.microsoft.com/office/drawing/2010/main" val="0"/>
+                        </a:ext>
+                      </a:extLst>
+                    </a:blip>
+                    <a:stretch>
+                      <a:fillRect/>
+                    </a:stretch>
+                  </pic:blipFill>
+                  <pic:spPr>
+                    <a:xfrm>
+                      <a:off x="0" y="0"/>
+                      <a:ext cx="2812415" cy="3894455"/>
+                    </a:xfrm>
+                    <a:prstGeom prst="rect">
+                      <a:avLst/>
+                    </a:prstGeom>
+                  </pic:spPr>
+                </pic:pic>
+              </a:graphicData>
+            </a:graphic>
+            <wp14:sizeRelH relativeFrom="margin">
+              <wp14:pctWidth>0</wp14:pctWidth>
+            </wp14:sizeRelH>
+            <wp14:sizeRelV relativeFrom="margin">
+              <wp14:pctHeight>0</wp14:pctHeight>
+            </wp14:sizeRelV>
+          </wp:anchor>
+        </w:drawing>
+      </w:r>
+    </w:p>
+    <w:p>
+      <w:pPr>
+        <w:pStyle w:val="berschrift2"/>
+      </w:pPr>
+      <w:r>
+        <w:t>Deinstallation</w:t>
+      </w:r>
+    </w:p>
+    <w:p>
+      <w:r>
+        <w:t>Um das Programm zu deinstallieren suche in der Taskliste nach Programme und Features und öffne das angezeigte Programm.</w:t>
+      </w:r>
+      <w:r>
+        <w:rPr>
+          <w:noProof/>
+          <w:lang w:eastAsia="de-CH"/>
+        </w:rPr>
+        <w:t xml:space="preserve"> </w:t>
+      </w:r>
+      <w:r>
+        <w:rPr>
+          <w:noProof/>
+          <w:lang w:eastAsia="de-CH"/>
+        </w:rPr>
+        <w:t>Suche danach nach</w:t>
+      </w:r>
+      <w:r>
+        <w:t xml:space="preserve"> «Schweizer ÖV» und klicke auf deinstallieren/ändern. Danach wirst du automatisch weitergeleitet und kannst den </w:t>
+      </w:r>
+      <w:r>
+        <w:t>Anweisungen</w:t>
+      </w:r>
+      <w:r>
+        <w:t xml:space="preserve"> des </w:t>
+      </w:r>
+      <w:proofErr w:type="spellStart"/>
+      <w:r>
+        <w:t>deinstallers</w:t>
+      </w:r>
+      <w:proofErr w:type="spellEnd"/>
+      <w:r>
+        <w:t xml:space="preserve"> folgen.</w:t>
+      </w:r>
+    </w:p>
+    <w:p/>
+    <w:p/>
+    <w:p/>
+    <w:p/>
+    <w:p/>
+    <w:p/>
+    <w:p/>
+    <w:p/>
+    <w:p>
+      <w:r>
+        <w:rPr>
+          <w:noProof/>
+          <w:lang w:eastAsia="de-CH"/>
+        </w:rPr>
+        <w:lastRenderedPageBreak/>
+        <w:drawing>
+          <wp:anchor distT="0" distB="0" distL="114300" distR="114300" simplePos="0" relativeHeight="251676672" behindDoc="1" locked="0" layoutInCell="1" allowOverlap="1" wp14:anchorId="75A8E269" wp14:editId="6B02C08A">
+            <wp:simplePos x="0" y="0"/>
+            <wp:positionH relativeFrom="margin">
+              <wp:posOffset>66757</wp:posOffset>
+            </wp:positionH>
+            <wp:positionV relativeFrom="paragraph">
+              <wp:posOffset>262227</wp:posOffset>
+            </wp:positionV>
+            <wp:extent cx="5589270" cy="2921000"/>
+            <wp:effectExtent l="0" t="0" r="0" b="0"/>
+            <wp:wrapTight wrapText="bothSides">
+              <wp:wrapPolygon edited="0">
+                <wp:start x="0" y="0"/>
+                <wp:lineTo x="0" y="21412"/>
+                <wp:lineTo x="21497" y="21412"/>
+                <wp:lineTo x="21497" y="0"/>
+                <wp:lineTo x="0" y="0"/>
+              </wp:wrapPolygon>
+            </wp:wrapTight>
+            <wp:docPr id="4" name="Grafik 4"/>
+            <wp:cNvGraphicFramePr>
+              <a:graphicFrameLocks xmlns:a="http://schemas.openxmlformats.org/drawingml/2006/main" noChangeAspect="1"/>
+            </wp:cNvGraphicFramePr>
+            <a:graphic xmlns:a="http://schemas.openxmlformats.org/drawingml/2006/main">
+              <a:graphicData uri="http://schemas.openxmlformats.org/drawingml/2006/picture">
+                <pic:pic xmlns:pic="http://schemas.openxmlformats.org/drawingml/2006/picture">
+                  <pic:nvPicPr>
+                    <pic:cNvPr id="1" name=""/>
+                    <pic:cNvPicPr/>
+                  </pic:nvPicPr>
+                  <pic:blipFill>
+                    <a:blip r:embed="rId17">
+                      <a:extLst>
+                        <a:ext uri="{28A0092B-C50C-407E-A947-70E740481C1C}">
+                          <a14:useLocalDpi xmlns:a14="http://schemas.microsoft.com/office/drawing/2010/main" val="0"/>
+                        </a:ext>
+                      </a:extLst>
+                    </a:blip>
+                    <a:stretch>
+                      <a:fillRect/>
+                    </a:stretch>
+                  </pic:blipFill>
+                  <pic:spPr>
+                    <a:xfrm>
+                      <a:off x="0" y="0"/>
+                      <a:ext cx="5589270" cy="2921000"/>
+                    </a:xfrm>
+                    <a:prstGeom prst="rect">
+                      <a:avLst/>
+                    </a:prstGeom>
+                  </pic:spPr>
+                </pic:pic>
+              </a:graphicData>
+            </a:graphic>
+            <wp14:sizeRelH relativeFrom="margin">
+              <wp14:pctWidth>0</wp14:pctWidth>
+            </wp14:sizeRelH>
+            <wp14:sizeRelV relativeFrom="margin">
+              <wp14:pctHeight>0</wp14:pctHeight>
+            </wp14:sizeRelV>
+          </wp:anchor>
+        </w:drawing>
+      </w:r>
+    </w:p>
+    <w:p/>
+    <w:p/>
+    <w:p/>
+    <w:p/>
+    <w:p/>
+    <w:p/>
+    <w:p>
+      <w:pPr>
+        <w:pStyle w:val="berschrift1"/>
+      </w:pPr>
+      <w:r>
+        <w:t>Schlusswort</w:t>
+      </w:r>
+    </w:p>
+    <w:p>
+      <w:r>
+        <w:t xml:space="preserve">Es war ein sehr spannendes Projekt und ich konnte viel Neues dazu lernen, da ich es jetzt in der Praxis anwenden musste. </w:t>
       </w:r>
     </w:p>
     <w:sectPr>
-      <w:footerReference w:type="default" r:id="rId14"/>
-      <w:pgSz w:w="11906" w:h="16838"/>
-      <w:pgMar w:top="1417" w:right="1417" w:bottom="1134" w:left="1417" w:header="708" w:footer="708" w:gutter="0"/>
+      <w:footerReference w:type="default" r:id="rId18"/>
+      <w:pgSz w:w="11906" w:h="16838" w:code="9"/>
+      <w:pgMar w:top="1418" w:right="1418" w:bottom="1134" w:left="1418" w:header="709" w:footer="709" w:gutter="0"/>
       <w:cols w:space="708"/>
+      <w:titlePg/>
       <w:docGrid w:linePitch="360"/>
     </w:sectPr>
   </w:body>
@@ -2595,7 +4100,7 @@
                 <w:bCs/>
                 <w:noProof/>
               </w:rPr>
-              <w:t>5</w:t>
+              <w:t>2</w:t>
             </w:r>
             <w:r>
               <w:rPr>
@@ -2643,7 +4148,7 @@
                 <w:bCs/>
                 <w:noProof/>
               </w:rPr>
-              <w:t>7</w:t>
+              <w:t>9</w:t>
             </w:r>
             <w:r>
               <w:rPr>
@@ -3555,6 +5060,57 @@
       <w:szCs w:val="26"/>
     </w:rPr>
   </w:style>
+  <w:style w:type="paragraph" w:styleId="Inhaltsverzeichnisberschrift">
+    <w:name w:val="TOC Heading"/>
+    <w:basedOn w:val="berschrift1"/>
+    <w:next w:val="Standard"/>
+    <w:uiPriority w:val="39"/>
+    <w:unhideWhenUsed/>
+    <w:qFormat/>
+    <w:rsid w:val="00650169"/>
+    <w:pPr>
+      <w:outlineLvl w:val="9"/>
+    </w:pPr>
+    <w:rPr>
+      <w:lang w:eastAsia="de-CH"/>
+    </w:rPr>
+  </w:style>
+  <w:style w:type="paragraph" w:styleId="Verzeichnis1">
+    <w:name w:val="toc 1"/>
+    <w:basedOn w:val="Standard"/>
+    <w:next w:val="Standard"/>
+    <w:autoRedefine/>
+    <w:uiPriority w:val="39"/>
+    <w:unhideWhenUsed/>
+    <w:rsid w:val="00650169"/>
+    <w:pPr>
+      <w:spacing w:after="100"/>
+    </w:pPr>
+  </w:style>
+  <w:style w:type="paragraph" w:styleId="Verzeichnis2">
+    <w:name w:val="toc 2"/>
+    <w:basedOn w:val="Standard"/>
+    <w:next w:val="Standard"/>
+    <w:autoRedefine/>
+    <w:uiPriority w:val="39"/>
+    <w:unhideWhenUsed/>
+    <w:rsid w:val="00650169"/>
+    <w:pPr>
+      <w:spacing w:after="100"/>
+      <w:ind w:left="220"/>
+    </w:pPr>
+  </w:style>
+  <w:style w:type="character" w:styleId="Hyperlink">
+    <w:name w:val="Hyperlink"/>
+    <w:basedOn w:val="Absatz-Standardschriftart"/>
+    <w:uiPriority w:val="99"/>
+    <w:unhideWhenUsed/>
+    <w:rsid w:val="00650169"/>
+    <w:rPr>
+      <w:color w:val="0563C1" w:themeColor="hyperlink"/>
+      <w:u w:val="single"/>
+    </w:rPr>
+  </w:style>
 </w:styles>
 </file>
 
@@ -3817,4 +5373,16 @@
     </a:ext>
   </a:extLst>
 </a:theme>
+</file>
+
+<file path=customXml/item1.xml><?xml version="1.0" encoding="utf-8"?>
+<b:Sources xmlns:b="http://schemas.openxmlformats.org/officeDocument/2006/bibliography" xmlns="http://schemas.openxmlformats.org/officeDocument/2006/bibliography" SelectedStyle="\APASixthEditionOfficeOnline.xsl" StyleName="APA" Version="6"/>
+</file>
+
+<file path=customXml/itemProps1.xml><?xml version="1.0" encoding="utf-8"?>
+<ds:datastoreItem xmlns:ds="http://schemas.openxmlformats.org/officeDocument/2006/customXml" ds:itemID="{9EC014A6-AB81-4107-BD45-C852042F40CB}">
+  <ds:schemaRefs>
+    <ds:schemaRef ds:uri="http://schemas.openxmlformats.org/officeDocument/2006/bibliography"/>
+  </ds:schemaRefs>
+</ds:datastoreItem>
 </file>
--- a/doc/Dokumentation.docx
+++ b/doc/Dokumentation.docx
@@ -1131,7 +1131,7 @@
           <w:pPr>
             <w:pStyle w:val="Verzeichnis1"/>
             <w:tabs>
-              <w:tab w:val="right" w:leader="dot" w:pos="9062"/>
+              <w:tab w:val="right" w:leader="dot" w:pos="9060"/>
             </w:tabs>
             <w:rPr>
               <w:rFonts w:eastAsiaTheme="minorEastAsia"/>
@@ -1148,7 +1148,7 @@
           <w:r>
             <w:fldChar w:fldCharType="separate"/>
           </w:r>
-          <w:hyperlink w:anchor="_Toc483315099" w:history="1">
+          <w:hyperlink w:anchor="_Toc483317637" w:history="1">
             <w:r>
               <w:rPr>
                 <w:rStyle w:val="Hyperlink"/>
@@ -1175,7 +1175,7 @@
                 <w:noProof/>
                 <w:webHidden/>
               </w:rPr>
-              <w:instrText xml:space="preserve"> PAGEREF _Toc483315099 \h </w:instrText>
+              <w:instrText xml:space="preserve"> PAGEREF _Toc483317637 \h </w:instrText>
             </w:r>
             <w:r>
               <w:rPr>
@@ -1210,7 +1210,7 @@
           <w:pPr>
             <w:pStyle w:val="Verzeichnis1"/>
             <w:tabs>
-              <w:tab w:val="right" w:leader="dot" w:pos="9062"/>
+              <w:tab w:val="right" w:leader="dot" w:pos="9060"/>
             </w:tabs>
             <w:rPr>
               <w:rFonts w:eastAsiaTheme="minorEastAsia"/>
@@ -1218,7 +1218,7 @@
               <w:lang w:eastAsia="de-CH"/>
             </w:rPr>
           </w:pPr>
-          <w:hyperlink w:anchor="_Toc483315100" w:history="1">
+          <w:hyperlink w:anchor="_Toc483317638" w:history="1">
             <w:r>
               <w:rPr>
                 <w:rStyle w:val="Hyperlink"/>
@@ -1245,7 +1245,7 @@
                 <w:noProof/>
                 <w:webHidden/>
               </w:rPr>
-              <w:instrText xml:space="preserve"> PAGEREF _Toc483315100 \h </w:instrText>
+              <w:instrText xml:space="preserve"> PAGEREF _Toc483317638 \h </w:instrText>
             </w:r>
             <w:r>
               <w:rPr>
@@ -1280,7 +1280,7 @@
           <w:pPr>
             <w:pStyle w:val="Verzeichnis1"/>
             <w:tabs>
-              <w:tab w:val="right" w:leader="dot" w:pos="9062"/>
+              <w:tab w:val="right" w:leader="dot" w:pos="9060"/>
             </w:tabs>
             <w:rPr>
               <w:rFonts w:eastAsiaTheme="minorEastAsia"/>
@@ -1288,7 +1288,7 @@
               <w:lang w:eastAsia="de-CH"/>
             </w:rPr>
           </w:pPr>
-          <w:hyperlink w:anchor="_Toc483315101" w:history="1">
+          <w:hyperlink w:anchor="_Toc483317639" w:history="1">
             <w:r>
               <w:rPr>
                 <w:rStyle w:val="Hyperlink"/>
@@ -1315,7 +1315,7 @@
                 <w:noProof/>
                 <w:webHidden/>
               </w:rPr>
-              <w:instrText xml:space="preserve"> PAGEREF _Toc483315101 \h </w:instrText>
+              <w:instrText xml:space="preserve"> PAGEREF _Toc483317639 \h </w:instrText>
             </w:r>
             <w:r>
               <w:rPr>
@@ -1350,7 +1350,7 @@
           <w:pPr>
             <w:pStyle w:val="Verzeichnis1"/>
             <w:tabs>
-              <w:tab w:val="right" w:leader="dot" w:pos="9062"/>
+              <w:tab w:val="right" w:leader="dot" w:pos="9060"/>
             </w:tabs>
             <w:rPr>
               <w:rFonts w:eastAsiaTheme="minorEastAsia"/>
@@ -1358,7 +1358,7 @@
               <w:lang w:eastAsia="de-CH"/>
             </w:rPr>
           </w:pPr>
-          <w:hyperlink w:anchor="_Toc483315102" w:history="1">
+          <w:hyperlink w:anchor="_Toc483317640" w:history="1">
             <w:r>
               <w:rPr>
                 <w:rStyle w:val="Hyperlink"/>
@@ -1385,7 +1385,7 @@
                 <w:noProof/>
                 <w:webHidden/>
               </w:rPr>
-              <w:instrText xml:space="preserve"> PAGEREF _Toc483315102 \h </w:instrText>
+              <w:instrText xml:space="preserve"> PAGEREF _Toc483317640 \h </w:instrText>
             </w:r>
             <w:r>
               <w:rPr>
@@ -1405,7 +1405,7 @@
                 <w:noProof/>
                 <w:webHidden/>
               </w:rPr>
-              <w:t>3</w:t>
+              <w:t>4</w:t>
             </w:r>
             <w:r>
               <w:rPr>
@@ -1420,7 +1420,7 @@
           <w:pPr>
             <w:pStyle w:val="Verzeichnis1"/>
             <w:tabs>
-              <w:tab w:val="right" w:leader="dot" w:pos="9062"/>
+              <w:tab w:val="right" w:leader="dot" w:pos="9060"/>
             </w:tabs>
             <w:rPr>
               <w:rFonts w:eastAsiaTheme="minorEastAsia"/>
@@ -1428,7 +1428,7 @@
               <w:lang w:eastAsia="de-CH"/>
             </w:rPr>
           </w:pPr>
-          <w:hyperlink w:anchor="_Toc483315103" w:history="1">
+          <w:hyperlink w:anchor="_Toc483317641" w:history="1">
             <w:r>
               <w:rPr>
                 <w:rStyle w:val="Hyperlink"/>
@@ -1455,7 +1455,7 @@
                 <w:noProof/>
                 <w:webHidden/>
               </w:rPr>
-              <w:instrText xml:space="preserve"> PAGEREF _Toc483315103 \h </w:instrText>
+              <w:instrText xml:space="preserve"> PAGEREF _Toc483317641 \h </w:instrText>
             </w:r>
             <w:r>
               <w:rPr>
@@ -1475,7 +1475,7 @@
                 <w:noProof/>
                 <w:webHidden/>
               </w:rPr>
-              <w:t>3</w:t>
+              <w:t>4</w:t>
             </w:r>
             <w:r>
               <w:rPr>
@@ -1490,7 +1490,7 @@
           <w:pPr>
             <w:pStyle w:val="Verzeichnis1"/>
             <w:tabs>
-              <w:tab w:val="right" w:leader="dot" w:pos="9062"/>
+              <w:tab w:val="right" w:leader="dot" w:pos="9060"/>
             </w:tabs>
             <w:rPr>
               <w:rFonts w:eastAsiaTheme="minorEastAsia"/>
@@ -1498,7 +1498,7 @@
               <w:lang w:eastAsia="de-CH"/>
             </w:rPr>
           </w:pPr>
-          <w:hyperlink w:anchor="_Toc483315104" w:history="1">
+          <w:hyperlink w:anchor="_Toc483317642" w:history="1">
             <w:r>
               <w:rPr>
                 <w:rStyle w:val="Hyperlink"/>
@@ -1525,7 +1525,7 @@
                 <w:noProof/>
                 <w:webHidden/>
               </w:rPr>
-              <w:instrText xml:space="preserve"> PAGEREF _Toc483315104 \h </w:instrText>
+              <w:instrText xml:space="preserve"> PAGEREF _Toc483317642 \h </w:instrText>
             </w:r>
             <w:r>
               <w:rPr>
@@ -1560,7 +1560,7 @@
           <w:pPr>
             <w:pStyle w:val="Verzeichnis2"/>
             <w:tabs>
-              <w:tab w:val="right" w:leader="dot" w:pos="9062"/>
+              <w:tab w:val="right" w:leader="dot" w:pos="9060"/>
             </w:tabs>
             <w:rPr>
               <w:rFonts w:eastAsiaTheme="minorEastAsia"/>
@@ -1568,7 +1568,7 @@
               <w:lang w:eastAsia="de-CH"/>
             </w:rPr>
           </w:pPr>
-          <w:hyperlink w:anchor="_Toc483315105" w:history="1">
+          <w:hyperlink w:anchor="_Toc483317643" w:history="1">
             <w:r>
               <w:rPr>
                 <w:rStyle w:val="Hyperlink"/>
@@ -1595,7 +1595,7 @@
                 <w:noProof/>
                 <w:webHidden/>
               </w:rPr>
-              <w:instrText xml:space="preserve"> PAGEREF _Toc483315105 \h </w:instrText>
+              <w:instrText xml:space="preserve"> PAGEREF _Toc483317643 \h </w:instrText>
             </w:r>
             <w:r>
               <w:rPr>
@@ -1615,7 +1615,7 @@
                 <w:noProof/>
                 <w:webHidden/>
               </w:rPr>
-              <w:t>4</w:t>
+              <w:t>5</w:t>
             </w:r>
             <w:r>
               <w:rPr>
@@ -1630,7 +1630,7 @@
           <w:pPr>
             <w:pStyle w:val="Verzeichnis2"/>
             <w:tabs>
-              <w:tab w:val="right" w:leader="dot" w:pos="9062"/>
+              <w:tab w:val="right" w:leader="dot" w:pos="9060"/>
             </w:tabs>
             <w:rPr>
               <w:rFonts w:eastAsiaTheme="minorEastAsia"/>
@@ -1638,7 +1638,7 @@
               <w:lang w:eastAsia="de-CH"/>
             </w:rPr>
           </w:pPr>
-          <w:hyperlink w:anchor="_Toc483315106" w:history="1">
+          <w:hyperlink w:anchor="_Toc483317644" w:history="1">
             <w:r>
               <w:rPr>
                 <w:rStyle w:val="Hyperlink"/>
@@ -1665,7 +1665,7 @@
                 <w:noProof/>
                 <w:webHidden/>
               </w:rPr>
-              <w:instrText xml:space="preserve"> PAGEREF _Toc483315106 \h </w:instrText>
+              <w:instrText xml:space="preserve"> PAGEREF _Toc483317644 \h </w:instrText>
             </w:r>
             <w:r>
               <w:rPr>
@@ -1700,7 +1700,7 @@
           <w:pPr>
             <w:pStyle w:val="Verzeichnis2"/>
             <w:tabs>
-              <w:tab w:val="right" w:leader="dot" w:pos="9062"/>
+              <w:tab w:val="right" w:leader="dot" w:pos="9060"/>
             </w:tabs>
             <w:rPr>
               <w:rFonts w:eastAsiaTheme="minorEastAsia"/>
@@ -1708,7 +1708,7 @@
               <w:lang w:eastAsia="de-CH"/>
             </w:rPr>
           </w:pPr>
-          <w:hyperlink w:anchor="_Toc483315107" w:history="1">
+          <w:hyperlink w:anchor="_Toc483317645" w:history="1">
             <w:r>
               <w:rPr>
                 <w:rStyle w:val="Hyperlink"/>
@@ -1735,7 +1735,7 @@
                 <w:noProof/>
                 <w:webHidden/>
               </w:rPr>
-              <w:instrText xml:space="preserve"> PAGEREF _Toc483315107 \h </w:instrText>
+              <w:instrText xml:space="preserve"> PAGEREF _Toc483317645 \h </w:instrText>
             </w:r>
             <w:r>
               <w:rPr>
@@ -1755,7 +1755,7 @@
                 <w:noProof/>
                 <w:webHidden/>
               </w:rPr>
-              <w:t>5</w:t>
+              <w:t>6</w:t>
             </w:r>
             <w:r>
               <w:rPr>
@@ -1770,7 +1770,7 @@
           <w:pPr>
             <w:pStyle w:val="Verzeichnis2"/>
             <w:tabs>
-              <w:tab w:val="right" w:leader="dot" w:pos="9062"/>
+              <w:tab w:val="right" w:leader="dot" w:pos="9060"/>
             </w:tabs>
             <w:rPr>
               <w:rFonts w:eastAsiaTheme="minorEastAsia"/>
@@ -1778,7 +1778,7 @@
               <w:lang w:eastAsia="de-CH"/>
             </w:rPr>
           </w:pPr>
-          <w:hyperlink w:anchor="_Toc483315108" w:history="1">
+          <w:hyperlink w:anchor="_Toc483317646" w:history="1">
             <w:r>
               <w:rPr>
                 <w:rStyle w:val="Hyperlink"/>
@@ -1805,7 +1805,7 @@
                 <w:noProof/>
                 <w:webHidden/>
               </w:rPr>
-              <w:instrText xml:space="preserve"> PAGEREF _Toc483315108 \h </w:instrText>
+              <w:instrText xml:space="preserve"> PAGEREF _Toc483317646 \h </w:instrText>
             </w:r>
             <w:r>
               <w:rPr>
@@ -1825,7 +1825,7 @@
                 <w:noProof/>
                 <w:webHidden/>
               </w:rPr>
-              <w:t>5</w:t>
+              <w:t>6</w:t>
             </w:r>
             <w:r>
               <w:rPr>
@@ -1840,7 +1840,7 @@
           <w:pPr>
             <w:pStyle w:val="Verzeichnis2"/>
             <w:tabs>
-              <w:tab w:val="right" w:leader="dot" w:pos="9062"/>
+              <w:tab w:val="right" w:leader="dot" w:pos="9060"/>
             </w:tabs>
             <w:rPr>
               <w:rFonts w:eastAsiaTheme="minorEastAsia"/>
@@ -1848,7 +1848,7 @@
               <w:lang w:eastAsia="de-CH"/>
             </w:rPr>
           </w:pPr>
-          <w:hyperlink w:anchor="_Toc483315109" w:history="1">
+          <w:hyperlink w:anchor="_Toc483317647" w:history="1">
             <w:r>
               <w:rPr>
                 <w:rStyle w:val="Hyperlink"/>
@@ -1875,7 +1875,7 @@
                 <w:noProof/>
                 <w:webHidden/>
               </w:rPr>
-              <w:instrText xml:space="preserve"> PAGEREF _Toc483315109 \h </w:instrText>
+              <w:instrText xml:space="preserve"> PAGEREF _Toc483317647 \h </w:instrText>
             </w:r>
             <w:r>
               <w:rPr>
@@ -1910,7 +1910,7 @@
           <w:pPr>
             <w:pStyle w:val="Verzeichnis2"/>
             <w:tabs>
-              <w:tab w:val="right" w:leader="dot" w:pos="9062"/>
+              <w:tab w:val="right" w:leader="dot" w:pos="9060"/>
             </w:tabs>
             <w:rPr>
               <w:rFonts w:eastAsiaTheme="minorEastAsia"/>
@@ -1918,7 +1918,7 @@
               <w:lang w:eastAsia="de-CH"/>
             </w:rPr>
           </w:pPr>
-          <w:hyperlink w:anchor="_Toc483315110" w:history="1">
+          <w:hyperlink w:anchor="_Toc483317648" w:history="1">
             <w:r>
               <w:rPr>
                 <w:rStyle w:val="Hyperlink"/>
@@ -1945,7 +1945,7 @@
                 <w:noProof/>
                 <w:webHidden/>
               </w:rPr>
-              <w:instrText xml:space="preserve"> PAGEREF _Toc483315110 \h </w:instrText>
+              <w:instrText xml:space="preserve"> PAGEREF _Toc483317648 \h </w:instrText>
             </w:r>
             <w:r>
               <w:rPr>
@@ -1965,7 +1965,7 @@
                 <w:noProof/>
                 <w:webHidden/>
               </w:rPr>
-              <w:t>6</w:t>
+              <w:t>7</w:t>
             </w:r>
             <w:r>
               <w:rPr>
@@ -1980,7 +1980,7 @@
           <w:pPr>
             <w:pStyle w:val="Verzeichnis2"/>
             <w:tabs>
-              <w:tab w:val="right" w:leader="dot" w:pos="9062"/>
+              <w:tab w:val="right" w:leader="dot" w:pos="9060"/>
             </w:tabs>
             <w:rPr>
               <w:rFonts w:eastAsiaTheme="minorEastAsia"/>
@@ -1988,7 +1988,7 @@
               <w:lang w:eastAsia="de-CH"/>
             </w:rPr>
           </w:pPr>
-          <w:hyperlink w:anchor="_Toc483315111" w:history="1">
+          <w:hyperlink w:anchor="_Toc483317649" w:history="1">
             <w:r>
               <w:rPr>
                 <w:rStyle w:val="Hyperlink"/>
@@ -2015,7 +2015,7 @@
                 <w:noProof/>
                 <w:webHidden/>
               </w:rPr>
-              <w:instrText xml:space="preserve"> PAGEREF _Toc483315111 \h </w:instrText>
+              <w:instrText xml:space="preserve"> PAGEREF _Toc483317649 \h </w:instrText>
             </w:r>
             <w:r>
               <w:rPr>
@@ -2035,7 +2035,7 @@
                 <w:noProof/>
                 <w:webHidden/>
               </w:rPr>
-              <w:t>6</w:t>
+              <w:t>7</w:t>
             </w:r>
             <w:r>
               <w:rPr>
@@ -2050,7 +2050,7 @@
           <w:pPr>
             <w:pStyle w:val="Verzeichnis1"/>
             <w:tabs>
-              <w:tab w:val="right" w:leader="dot" w:pos="9062"/>
+              <w:tab w:val="right" w:leader="dot" w:pos="9060"/>
             </w:tabs>
             <w:rPr>
               <w:rFonts w:eastAsiaTheme="minorEastAsia"/>
@@ -2058,7 +2058,7 @@
               <w:lang w:eastAsia="de-CH"/>
             </w:rPr>
           </w:pPr>
-          <w:hyperlink w:anchor="_Toc483315112" w:history="1">
+          <w:hyperlink w:anchor="_Toc483317650" w:history="1">
             <w:r>
               <w:rPr>
                 <w:rStyle w:val="Hyperlink"/>
@@ -2085,7 +2085,7 @@
                 <w:noProof/>
                 <w:webHidden/>
               </w:rPr>
-              <w:instrText xml:space="preserve"> PAGEREF _Toc483315112 \h </w:instrText>
+              <w:instrText xml:space="preserve"> PAGEREF _Toc483317650 \h </w:instrText>
             </w:r>
             <w:r>
               <w:rPr>
@@ -2120,7 +2120,7 @@
           <w:pPr>
             <w:pStyle w:val="Verzeichnis1"/>
             <w:tabs>
-              <w:tab w:val="right" w:leader="dot" w:pos="9062"/>
+              <w:tab w:val="right" w:leader="dot" w:pos="9060"/>
             </w:tabs>
             <w:rPr>
               <w:rFonts w:eastAsiaTheme="minorEastAsia"/>
@@ -2128,7 +2128,7 @@
               <w:lang w:eastAsia="de-CH"/>
             </w:rPr>
           </w:pPr>
-          <w:hyperlink w:anchor="_Toc483315113" w:history="1">
+          <w:hyperlink w:anchor="_Toc483317651" w:history="1">
             <w:r>
               <w:rPr>
                 <w:rStyle w:val="Hyperlink"/>
@@ -2155,7 +2155,7 @@
                 <w:noProof/>
                 <w:webHidden/>
               </w:rPr>
-              <w:instrText xml:space="preserve"> PAGEREF _Toc483315113 \h </w:instrText>
+              <w:instrText xml:space="preserve"> PAGEREF _Toc483317651 \h </w:instrText>
             </w:r>
             <w:r>
               <w:rPr>
@@ -2188,9 +2188,9 @@
         </w:p>
         <w:p>
           <w:pPr>
-            <w:pStyle w:val="Verzeichnis1"/>
+            <w:pStyle w:val="Verzeichnis2"/>
             <w:tabs>
-              <w:tab w:val="right" w:leader="dot" w:pos="9062"/>
+              <w:tab w:val="right" w:leader="dot" w:pos="9060"/>
             </w:tabs>
             <w:rPr>
               <w:rFonts w:eastAsiaTheme="minorEastAsia"/>
@@ -2198,13 +2198,13 @@
               <w:lang w:eastAsia="de-CH"/>
             </w:rPr>
           </w:pPr>
-          <w:hyperlink w:anchor="_Toc483315114" w:history="1">
+          <w:hyperlink w:anchor="_Toc483317652" w:history="1">
             <w:r>
               <w:rPr>
                 <w:rStyle w:val="Hyperlink"/>
                 <w:noProof/>
               </w:rPr>
-              <w:t>Weiteres</w:t>
+              <w:t>Deinstallation</w:t>
             </w:r>
             <w:r>
               <w:rPr>
@@ -2225,7 +2225,7 @@
                 <w:noProof/>
                 <w:webHidden/>
               </w:rPr>
-              <w:instrText xml:space="preserve"> PAGEREF _Toc483315114 \h </w:instrText>
+              <w:instrText xml:space="preserve"> PAGEREF _Toc483317652 \h </w:instrText>
             </w:r>
             <w:r>
               <w:rPr>
@@ -2245,7 +2245,77 @@
                 <w:noProof/>
                 <w:webHidden/>
               </w:rPr>
-              <w:t>8</w:t>
+              <w:t>9</w:t>
+            </w:r>
+            <w:r>
+              <w:rPr>
+                <w:noProof/>
+                <w:webHidden/>
+              </w:rPr>
+              <w:fldChar w:fldCharType="end"/>
+            </w:r>
+          </w:hyperlink>
+        </w:p>
+        <w:p>
+          <w:pPr>
+            <w:pStyle w:val="Verzeichnis1"/>
+            <w:tabs>
+              <w:tab w:val="right" w:leader="dot" w:pos="9060"/>
+            </w:tabs>
+            <w:rPr>
+              <w:rFonts w:eastAsiaTheme="minorEastAsia"/>
+              <w:noProof/>
+              <w:lang w:eastAsia="de-CH"/>
+            </w:rPr>
+          </w:pPr>
+          <w:hyperlink w:anchor="_Toc483317653" w:history="1">
+            <w:r>
+              <w:rPr>
+                <w:rStyle w:val="Hyperlink"/>
+                <w:noProof/>
+              </w:rPr>
+              <w:t>Schlusswort</w:t>
+            </w:r>
+            <w:r>
+              <w:rPr>
+                <w:noProof/>
+                <w:webHidden/>
+              </w:rPr>
+              <w:tab/>
+            </w:r>
+            <w:r>
+              <w:rPr>
+                <w:noProof/>
+                <w:webHidden/>
+              </w:rPr>
+              <w:fldChar w:fldCharType="begin"/>
+            </w:r>
+            <w:r>
+              <w:rPr>
+                <w:noProof/>
+                <w:webHidden/>
+              </w:rPr>
+              <w:instrText xml:space="preserve"> PAGEREF _Toc483317653 \h </w:instrText>
+            </w:r>
+            <w:r>
+              <w:rPr>
+                <w:noProof/>
+                <w:webHidden/>
+              </w:rPr>
+            </w:r>
+            <w:r>
+              <w:rPr>
+                <w:noProof/>
+                <w:webHidden/>
+              </w:rPr>
+              <w:fldChar w:fldCharType="separate"/>
+            </w:r>
+            <w:r>
+              <w:rPr>
+                <w:noProof/>
+                <w:webHidden/>
+              </w:rPr>
+              <w:t>10</w:t>
             </w:r>
             <w:r>
               <w:rPr>
@@ -2283,14 +2353,13 @@
     <w:p/>
     <w:p/>
     <w:p/>
-    <w:p/>
-    <w:p/>
     <w:p>
       <w:pPr>
         <w:pStyle w:val="berschrift1"/>
       </w:pPr>
-      <w:bookmarkStart w:id="0" w:name="_Toc483315099"/>
-      <w:r>
+      <w:bookmarkStart w:id="0" w:name="_Toc483317637"/>
+      <w:r>
+        <w:lastRenderedPageBreak/>
         <w:t>Einleitung</w:t>
       </w:r>
       <w:bookmarkEnd w:id="0"/>
@@ -2304,13 +2373,24 @@
       </w:r>
       <w:r>
         <w:t xml:space="preserve">, welche wir implementieren mussten. </w:t>
+      </w:r>
+      <w:r>
+        <w:t xml:space="preserve">Ziel des Kurses war, die Fähigkeiten bezüglich Objektorientiertes Programmieren zu verbessern. Zudem mussten wir die Tests, </w:t>
+      </w:r>
+      <w:proofErr w:type="spellStart"/>
+      <w:r>
+        <w:t>Use</w:t>
+      </w:r>
+      <w:proofErr w:type="spellEnd"/>
+      <w:r>
+        <w:t xml:space="preserve"> Case Diagramme und Aktivitätsdiagramme erstellen.</w:t>
       </w:r>
     </w:p>
     <w:p>
       <w:pPr>
         <w:pStyle w:val="berschrift1"/>
       </w:pPr>
-      <w:bookmarkStart w:id="1" w:name="_Toc483315100"/>
+      <w:bookmarkStart w:id="1" w:name="_Toc483317638"/>
       <w:r>
         <w:t>Zweck des Dokuments</w:t>
       </w:r>
@@ -2318,14 +2398,22 @@
     </w:p>
     <w:p>
       <w:r>
-        <w:t>Dieses Dokument dient als Produktbeschreibung und Dokumentation mit allen notwenigen Diagrammen.</w:t>
+        <w:t xml:space="preserve">Dieses Dokument dient als Dokumentation mit Anleitung zur Installation und Deinstallation. Es beinhaltet alle Features, welche umgesetzt worden sind und welche nur teilweise umgesetzt worden sind. Es sind auch alle Testfälle dokumentiert. Dazu sind alle Aktivitätsdiagramme und das </w:t>
+      </w:r>
+      <w:proofErr w:type="spellStart"/>
+      <w:r>
+        <w:t>Use</w:t>
+      </w:r>
+      <w:proofErr w:type="spellEnd"/>
+      <w:r>
+        <w:t xml:space="preserve"> Case Diagramm auch noch integriert.</w:t>
       </w:r>
     </w:p>
     <w:p>
       <w:pPr>
         <w:pStyle w:val="berschrift1"/>
       </w:pPr>
-      <w:bookmarkStart w:id="2" w:name="_Toc483315101"/>
+      <w:bookmarkStart w:id="2" w:name="_Toc483317639"/>
       <w:r>
         <w:t>Was wurde umgesetzt</w:t>
       </w:r>
@@ -2534,7 +2622,7 @@
       <w:pPr>
         <w:pStyle w:val="berschrift1"/>
       </w:pPr>
-      <w:bookmarkStart w:id="3" w:name="_Toc483315102"/>
+      <w:bookmarkStart w:id="3" w:name="_Toc483317640"/>
       <w:r>
         <w:t>Welche Funktionen wurden nur teilweise umgesetzt</w:t>
       </w:r>
@@ -2549,68 +2637,145 @@
       <w:pPr>
         <w:pStyle w:val="berschrift1"/>
       </w:pPr>
+      <w:bookmarkStart w:id="4" w:name="_Toc483317641"/>
+      <w:r>
+        <w:lastRenderedPageBreak/>
+        <w:t>Bekannte Fehler/Bugs</w:t>
+      </w:r>
+      <w:bookmarkEnd w:id="4"/>
+    </w:p>
+    <w:p>
+      <w:r>
+        <w:t>Das Programm wurde so geschrieben, dass man</w:t>
+      </w:r>
+      <w:r>
+        <w:t xml:space="preserve"> fast</w:t>
+      </w:r>
+      <w:r>
+        <w:t xml:space="preserve"> </w:t>
+      </w:r>
+      <w:r>
+        <w:t>keine Bugs erzeugen kann, weil</w:t>
+      </w:r>
+      <w:r>
+        <w:t xml:space="preserve"> nur die Buttons aktiviert sind, welche erlaubt sind zu drücken. Es gibt dabei nur eine Ausnahme und zwar gibt es eine </w:t>
+      </w:r>
+      <w:proofErr w:type="spellStart"/>
+      <w:r>
+        <w:t>WebException</w:t>
+      </w:r>
+      <w:proofErr w:type="spellEnd"/>
+      <w:r>
+        <w:t xml:space="preserve"> wenn man den Button zum Anzeigen der Verbindungen mehrmals hintereinander drückt. Dieser wurde jedoch abgefangen.</w:t>
+      </w:r>
     </w:p>
     <w:p>
       <w:pPr>
         <w:pStyle w:val="berschrift1"/>
       </w:pPr>
-      <w:bookmarkStart w:id="4" w:name="_Toc483315103"/>
-      <w:r>
-        <w:t>Bekannte Fehler/Bugs</w:t>
-      </w:r>
-      <w:bookmarkEnd w:id="4"/>
+      <w:bookmarkStart w:id="5" w:name="_Toc483317642"/>
+      <w:proofErr w:type="spellStart"/>
+      <w:r>
+        <w:t>Use</w:t>
+      </w:r>
+      <w:proofErr w:type="spellEnd"/>
+      <w:r>
+        <w:t xml:space="preserve"> Cases und </w:t>
+      </w:r>
+      <w:proofErr w:type="spellStart"/>
+      <w:r>
+        <w:t>Aktivitätendiagramme</w:t>
+      </w:r>
+      <w:bookmarkEnd w:id="5"/>
+      <w:proofErr w:type="spellEnd"/>
     </w:p>
     <w:p>
       <w:r>
-        <w:t>Das Programm wurde so geschrieben, dass man</w:t>
-      </w:r>
-      <w:r>
-        <w:t xml:space="preserve"> fast</w:t>
-      </w:r>
-      <w:r>
-        <w:t xml:space="preserve"> </w:t>
-      </w:r>
-      <w:r>
-        <w:t>keine Bugs erzeugen kann, weil</w:t>
-      </w:r>
-      <w:r>
-        <w:t xml:space="preserve"> nur die Buttons aktiviert sind, welche erlaubt sind zu drücken. Es gibt dabei nur eine Ausnahme und zwar gibt es eine </w:t>
+        <w:t xml:space="preserve">Das </w:t>
       </w:r>
       <w:proofErr w:type="spellStart"/>
       <w:r>
-        <w:t>WebException</w:t>
+        <w:t>Use</w:t>
       </w:r>
       <w:proofErr w:type="spellEnd"/>
       <w:r>
-        <w:t xml:space="preserve"> wenn man den Button zum Anzeigen der Verbindungen mehrmals hintereinander drückt. Dieser wurde jedoch abgefangen.</w:t>
+        <w:t xml:space="preserve"> Case Diagramm stellt die Interaktion zwischen Akteuren (Personen oder Maschinen) und dem System dar. </w:t>
+      </w:r>
+      <w:r>
+        <w:t>Eingesetzt wird es bei der Spezifikation der Anforderungen an ein System, weil es das erwartete Verhalten dessen darstellt.</w:t>
       </w:r>
     </w:p>
     <w:p>
       <w:pPr>
-        <w:pStyle w:val="berschrift1"/>
+        <w:pStyle w:val="KeinLeerraum"/>
       </w:pPr>
-      <w:bookmarkStart w:id="5" w:name="_Toc483315104"/>
-      <w:proofErr w:type="spellStart"/>
-      <w:r>
-        <w:t>Use</w:t>
-      </w:r>
-      <w:proofErr w:type="spellEnd"/>
-      <w:r>
-        <w:t xml:space="preserve"> Cases und </w:t>
-      </w:r>
-      <w:proofErr w:type="spellStart"/>
-      <w:r>
-        <w:t>Aktivitätendiagramme</w:t>
-      </w:r>
-      <w:bookmarkEnd w:id="5"/>
-      <w:proofErr w:type="spellEnd"/>
+      <w:r>
+        <w:rPr>
+          <w:shd w:val="clear" w:color="auto" w:fill="FFFFFF"/>
+        </w:rPr>
+        <w:t xml:space="preserve">Mit einem Aktivitätsdiagramm wird der Ablauf </w:t>
+      </w:r>
+      <w:proofErr w:type="gramStart"/>
+      <w:r>
+        <w:rPr>
+          <w:shd w:val="clear" w:color="auto" w:fill="FFFFFF"/>
+        </w:rPr>
+        <w:t>eines</w:t>
+      </w:r>
+      <w:r>
+        <w:rPr>
+          <w:rStyle w:val="apple-converted-space"/>
+          <w:rFonts w:ascii="Arial" w:hAnsi="Arial" w:cs="Arial"/>
+          <w:color w:val="222222"/>
+          <w:sz w:val="21"/>
+          <w:szCs w:val="21"/>
+          <w:shd w:val="clear" w:color="auto" w:fill="FFFFFF"/>
+        </w:rPr>
+        <w:t> </w:t>
+      </w:r>
+      <w:r>
+        <w:rPr>
+          <w:rFonts w:ascii="Arial" w:hAnsi="Arial" w:cs="Arial"/>
+          <w:sz w:val="21"/>
+          <w:szCs w:val="21"/>
+          <w:shd w:val="clear" w:color="auto" w:fill="FFFFFF"/>
+        </w:rPr>
+        <w:t>Anwendung</w:t>
+      </w:r>
+      <w:proofErr w:type="gramEnd"/>
+      <w:r>
+        <w:rPr>
+          <w:rFonts w:ascii="Arial" w:hAnsi="Arial" w:cs="Arial"/>
+          <w:sz w:val="21"/>
+          <w:szCs w:val="21"/>
+          <w:shd w:val="clear" w:color="auto" w:fill="FFFFFF"/>
+        </w:rPr>
+        <w:t xml:space="preserve"> Falls</w:t>
+      </w:r>
+      <w:r>
+        <w:rPr>
+          <w:rStyle w:val="apple-converted-space"/>
+          <w:rFonts w:ascii="Arial" w:hAnsi="Arial" w:cs="Arial"/>
+          <w:color w:val="222222"/>
+          <w:sz w:val="21"/>
+          <w:szCs w:val="21"/>
+          <w:shd w:val="clear" w:color="auto" w:fill="FFFFFF"/>
+        </w:rPr>
+        <w:t> </w:t>
+      </w:r>
+      <w:r>
+        <w:rPr>
+          <w:shd w:val="clear" w:color="auto" w:fill="FFFFFF"/>
+        </w:rPr>
+        <w:t>beschrieben, es eignet sich aber zur Modellierung aller Aktivitäten innerhalb eines Systems.</w:t>
+      </w:r>
     </w:p>
     <w:p/>
     <w:p>
       <w:pPr>
         <w:pStyle w:val="berschrift2"/>
       </w:pPr>
-      <w:bookmarkStart w:id="6" w:name="_Toc483315105"/>
+      <w:bookmarkStart w:id="6" w:name="_Toc483317643"/>
       <w:proofErr w:type="spellStart"/>
       <w:r>
         <w:t>Use</w:t>
@@ -2651,19 +2816,16 @@
     </w:p>
     <w:p/>
     <w:p/>
-    <w:p/>
-    <w:p/>
-    <w:p/>
-    <w:p/>
     <w:p>
       <w:pPr>
         <w:pStyle w:val="berschrift2"/>
       </w:pPr>
-      <w:bookmarkStart w:id="7" w:name="_Toc483315106"/>
+      <w:bookmarkStart w:id="7" w:name="_Toc483317644"/>
       <w:r>
         <w:rPr>
           <w:noProof/>
         </w:rPr>
+        <w:lastRenderedPageBreak/>
         <w:pict>
           <v:shape id="_x0000_s1028" type="#_x0000_t75" style="position:absolute;margin-left:0;margin-top:57.6pt;width:440.15pt;height:116.1pt;z-index:-251651072;mso-position-horizontal-relative:text;mso-position-vertical-relative:text" wrapcoords="-37 0 -37 21484 21600 21484 21600 0 -37 0">
             <v:imagedata r:id="rId9" o:title="A001"/>
@@ -2687,7 +2849,7 @@
       <w:pPr>
         <w:pStyle w:val="berschrift2"/>
       </w:pPr>
-      <w:bookmarkStart w:id="8" w:name="_Toc483315107"/>
+      <w:bookmarkStart w:id="8" w:name="_Toc483317645"/>
       <w:r>
         <w:t>Aktivitätsdiagramm</w:t>
       </w:r>
@@ -2703,7 +2865,7 @@
           <w:lang w:eastAsia="de-CH"/>
         </w:rPr>
         <w:drawing>
-          <wp:anchor distT="0" distB="0" distL="114300" distR="114300" simplePos="0" relativeHeight="251667456" behindDoc="1" locked="0" layoutInCell="1" allowOverlap="1" wp14:anchorId="05105CC3" wp14:editId="5FC361D4">
+          <wp:anchor distT="0" distB="0" distL="114300" distR="114300" simplePos="0" relativeHeight="251667456" behindDoc="1" locked="0" layoutInCell="1" allowOverlap="1" wp14:anchorId="42A10DD9" wp14:editId="379D25AF">
             <wp:simplePos x="0" y="0"/>
             <wp:positionH relativeFrom="column">
               <wp:posOffset>-285115</wp:posOffset>
@@ -2783,7 +2945,7 @@
       <w:pPr>
         <w:pStyle w:val="berschrift2"/>
       </w:pPr>
-      <w:bookmarkStart w:id="9" w:name="_Toc483315108"/>
+      <w:bookmarkStart w:id="9" w:name="_Toc483317646"/>
       <w:r>
         <w:t>Aktivitätsdiagramm A003</w:t>
       </w:r>
@@ -2814,7 +2976,7 @@
       <w:pPr>
         <w:pStyle w:val="berschrift2"/>
       </w:pPr>
-      <w:bookmarkStart w:id="10" w:name="_Toc483315109"/>
+      <w:bookmarkStart w:id="10" w:name="_Toc483317647"/>
       <w:r>
         <w:rPr>
           <w:noProof/>
@@ -2848,7 +3010,7 @@
       <w:pPr>
         <w:pStyle w:val="berschrift2"/>
       </w:pPr>
-      <w:bookmarkStart w:id="11" w:name="_Toc483315110"/>
+      <w:bookmarkStart w:id="11" w:name="_Toc483317648"/>
       <w:r>
         <w:t>Aktivitätsdiagramm A00</w:t>
       </w:r>
@@ -2867,7 +3029,7 @@
           <w:lang w:eastAsia="de-CH"/>
         </w:rPr>
         <w:drawing>
-          <wp:anchor distT="0" distB="0" distL="114300" distR="114300" simplePos="0" relativeHeight="251672576" behindDoc="1" locked="0" layoutInCell="1" allowOverlap="1" wp14:anchorId="20B1643C" wp14:editId="505F159B">
+          <wp:anchor distT="0" distB="0" distL="114300" distR="114300" simplePos="0" relativeHeight="251672576" behindDoc="1" locked="0" layoutInCell="1" allowOverlap="1" wp14:anchorId="22BB7AF9" wp14:editId="0D69787A">
             <wp:simplePos x="0" y="0"/>
             <wp:positionH relativeFrom="margin">
               <wp:posOffset>-304800</wp:posOffset>
@@ -2936,7 +3098,7 @@
       <w:pPr>
         <w:pStyle w:val="berschrift2"/>
       </w:pPr>
-      <w:bookmarkStart w:id="12" w:name="_Toc483315111"/>
+      <w:bookmarkStart w:id="12" w:name="_Toc483317649"/>
       <w:r>
         <w:rPr>
           <w:noProof/>
@@ -2964,13 +3126,11 @@
     <w:p/>
     <w:p/>
     <w:p/>
-    <w:p/>
-    <w:p/>
     <w:p>
       <w:pPr>
         <w:pStyle w:val="berschrift1"/>
       </w:pPr>
-      <w:bookmarkStart w:id="13" w:name="_Toc483315112"/>
+      <w:bookmarkStart w:id="13" w:name="_Toc483317650"/>
       <w:r>
         <w:t>Testfälle</w:t>
       </w:r>
@@ -3652,15 +3812,12 @@
     <w:p/>
     <w:p/>
     <w:p/>
-    <w:p>
-      <w:bookmarkStart w:id="14" w:name="_GoBack"/>
-      <w:bookmarkEnd w:id="14"/>
-    </w:p>
+    <w:p/>
     <w:p>
       <w:pPr>
         <w:pStyle w:val="berschrift1"/>
       </w:pPr>
-      <w:bookmarkStart w:id="15" w:name="_Toc483315113"/>
+      <w:bookmarkStart w:id="14" w:name="_Toc483317651"/>
       <w:r>
         <w:lastRenderedPageBreak/>
         <w:t>Ins</w:t>
@@ -3671,7 +3828,28 @@
       <w:r>
         <w:t>allationsanleitung</w:t>
       </w:r>
-      <w:bookmarkEnd w:id="15"/>
+      <w:bookmarkEnd w:id="14"/>
+    </w:p>
+    <w:p>
+      <w:r>
+        <w:t xml:space="preserve">Um das Programm zu installieren muss der Ordner </w:t>
+      </w:r>
+      <w:proofErr w:type="spellStart"/>
+      <w:r>
+        <w:t>SwissTransport.UI</w:t>
+      </w:r>
+      <w:proofErr w:type="spellEnd"/>
+      <w:r>
+        <w:t xml:space="preserve"> geöffnet werden, dann den Ordner </w:t>
+      </w:r>
+      <w:proofErr w:type="spellStart"/>
+      <w:r>
+        <w:t>publish</w:t>
+      </w:r>
+      <w:proofErr w:type="spellEnd"/>
+      <w:r>
+        <w:t xml:space="preserve"> öffnen und darin das setup.exe ausführen. Damit wird die Installation ausgeführt und das Programm kann verwendet werden. Das Programm kann danach gestartet werden indem man Windows + Q drückt und nach Schweizer ÖV sucht.</w:t>
+      </w:r>
     </w:p>
     <w:p>
       <w:r>
@@ -3680,22 +3858,22 @@
           <w:lang w:eastAsia="de-CH"/>
         </w:rPr>
         <w:drawing>
-          <wp:anchor distT="0" distB="0" distL="114300" distR="114300" simplePos="0" relativeHeight="251677696" behindDoc="1" locked="0" layoutInCell="1" allowOverlap="1" wp14:anchorId="09DA8BB6" wp14:editId="202E6CC2">
+          <wp:anchor distT="0" distB="0" distL="114300" distR="114300" simplePos="0" relativeHeight="251677696" behindDoc="1" locked="0" layoutInCell="1" allowOverlap="1" wp14:anchorId="223FA7E1" wp14:editId="7F18281E">
             <wp:simplePos x="0" y="0"/>
             <wp:positionH relativeFrom="margin">
-              <wp:posOffset>2017478</wp:posOffset>
+              <wp:posOffset>538480</wp:posOffset>
             </wp:positionH>
             <wp:positionV relativeFrom="paragraph">
-              <wp:posOffset>611090</wp:posOffset>
+              <wp:posOffset>227965</wp:posOffset>
             </wp:positionV>
-            <wp:extent cx="3823970" cy="2513330"/>
-            <wp:effectExtent l="0" t="0" r="5080" b="1270"/>
+            <wp:extent cx="4294505" cy="2822575"/>
+            <wp:effectExtent l="0" t="0" r="0" b="0"/>
             <wp:wrapTight wrapText="bothSides">
               <wp:wrapPolygon edited="0">
                 <wp:start x="0" y="0"/>
-                <wp:lineTo x="0" y="21447"/>
-                <wp:lineTo x="21521" y="21447"/>
-                <wp:lineTo x="21521" y="0"/>
+                <wp:lineTo x="0" y="21430"/>
+                <wp:lineTo x="21463" y="21430"/>
+                <wp:lineTo x="21463" y="0"/>
                 <wp:lineTo x="0" y="0"/>
               </wp:wrapPolygon>
             </wp:wrapTight>
@@ -3725,7 +3903,7 @@
                   <pic:spPr>
                     <a:xfrm>
                       <a:off x="0" y="0"/>
-                      <a:ext cx="3823970" cy="2513330"/>
+                      <a:ext cx="4294505" cy="2822575"/>
                     </a:xfrm>
                     <a:prstGeom prst="rect">
                       <a:avLst/>
@@ -3743,25 +3921,6 @@
           </wp:anchor>
         </w:drawing>
       </w:r>
-      <w:r>
-        <w:t xml:space="preserve">Um das Programm zu installieren muss der Ordner </w:t>
-      </w:r>
-      <w:proofErr w:type="spellStart"/>
-      <w:r>
-        <w:t>SwissTransport.UI</w:t>
-      </w:r>
-      <w:proofErr w:type="spellEnd"/>
-      <w:r>
-        <w:t xml:space="preserve"> geöffnet werden, dann den Ordner </w:t>
-      </w:r>
-      <w:proofErr w:type="spellStart"/>
-      <w:r>
-        <w:t>publish</w:t>
-      </w:r>
-      <w:proofErr w:type="spellEnd"/>
-      <w:r>
-        <w:t xml:space="preserve"> öffnen und darin das setup.exe ausführen. Damit wird die Installation ausgeführt und das Programm kann verwendet werden. Das Programm kann danach gestartet werden indem man Windows + Q drückt und nach Schweizer ÖV sucht.</w:t>
-      </w:r>
     </w:p>
     <w:p/>
     <w:p/>
@@ -3775,6 +3934,51 @@
     <w:p/>
     <w:p/>
     <w:p/>
+    <w:p/>
+    <w:p/>
+    <w:p/>
+    <w:p/>
+    <w:p/>
+    <w:p/>
+    <w:p/>
+    <w:p/>
+    <w:p/>
+    <w:p/>
+    <w:p/>
+    <w:p/>
+    <w:p/>
+    <w:p>
+      <w:pPr>
+        <w:pStyle w:val="berschrift2"/>
+      </w:pPr>
+      <w:bookmarkStart w:id="15" w:name="_Toc483317652"/>
+      <w:r>
+        <w:lastRenderedPageBreak/>
+        <w:t>Deinstallation</w:t>
+      </w:r>
+      <w:bookmarkEnd w:id="15"/>
+    </w:p>
+    <w:p>
+      <w:r>
+        <w:t>Um das Programm zu deinstallieren suche</w:t>
+      </w:r>
+      <w:r>
+        <w:t>n Sie</w:t>
+      </w:r>
+      <w:r>
+        <w:t xml:space="preserve"> in der Taskli</w:t>
+      </w:r>
+      <w:r>
+        <w:t>ste nach Programme und Features und öffnen Sie Programme und Features</w:t>
+      </w:r>
+      <w:r>
+        <w:rPr>
+          <w:noProof/>
+          <w:lang w:eastAsia="de-CH"/>
+        </w:rPr>
+        <w:t>. Sie können auch über die Systemsteuerung &gt;&gt; Programme &gt;&gt; Programme und Features dazu gelangen.</w:t>
+      </w:r>
+    </w:p>
     <w:p>
       <w:r>
         <w:rPr>
@@ -3782,13 +3986,13 @@
           <w:lang w:eastAsia="de-CH"/>
         </w:rPr>
         <w:drawing>
-          <wp:anchor distT="0" distB="0" distL="114300" distR="114300" simplePos="0" relativeHeight="251675648" behindDoc="1" locked="0" layoutInCell="1" allowOverlap="1" wp14:anchorId="4A8C5931" wp14:editId="054682E6">
+          <wp:anchor distT="0" distB="0" distL="114300" distR="114300" simplePos="0" relativeHeight="251675648" behindDoc="1" locked="0" layoutInCell="1" allowOverlap="1" wp14:anchorId="5CC80EBE" wp14:editId="01EA7501">
             <wp:simplePos x="0" y="0"/>
             <wp:positionH relativeFrom="page">
-              <wp:posOffset>4741352</wp:posOffset>
+              <wp:posOffset>2242930</wp:posOffset>
             </wp:positionH>
             <wp:positionV relativeFrom="paragraph">
-              <wp:posOffset>2927</wp:posOffset>
+              <wp:posOffset>9635</wp:posOffset>
             </wp:positionV>
             <wp:extent cx="2812415" cy="3894455"/>
             <wp:effectExtent l="0" t="0" r="6985" b="0"/>
@@ -3846,73 +4050,50 @@
         </w:drawing>
       </w:r>
     </w:p>
+    <w:p/>
+    <w:p/>
+    <w:p/>
+    <w:p/>
+    <w:p/>
+    <w:p/>
+    <w:p/>
+    <w:p/>
+    <w:p/>
+    <w:p/>
+    <w:p/>
+    <w:p/>
+    <w:p/>
+    <w:p/>
     <w:p>
-      <w:pPr>
-        <w:pStyle w:val="berschrift2"/>
-      </w:pPr>
-      <w:r>
-        <w:t>Deinstallation</w:t>
+      <w:r>
+        <w:t xml:space="preserve">Danach müssen Sie die Schweizer ÖV Applikation suchen, sie anklicken und Deinstallieren/ändern auswählen. </w:t>
+      </w:r>
+      <w:r>
+        <w:t xml:space="preserve">Der </w:t>
+      </w:r>
+      <w:proofErr w:type="spellStart"/>
+      <w:r>
+        <w:t>Uninstaller</w:t>
+      </w:r>
+      <w:proofErr w:type="spellEnd"/>
+      <w:r>
+        <w:t xml:space="preserve"> wird geöffnet und sie können nun das Programm deinstallieren.</w:t>
       </w:r>
     </w:p>
     <w:p>
-      <w:r>
-        <w:t>Um das Programm zu deinstallieren suche in der Taskliste nach Programme und Features und öffne das angezeigte Programm.</w:t>
-      </w:r>
       <w:r>
         <w:rPr>
           <w:noProof/>
           <w:lang w:eastAsia="de-CH"/>
         </w:rPr>
-        <w:t xml:space="preserve"> </w:t>
-      </w:r>
-      <w:r>
-        <w:rPr>
-          <w:noProof/>
-          <w:lang w:eastAsia="de-CH"/>
-        </w:rPr>
-        <w:t>Suche danach nach</w:t>
-      </w:r>
-      <w:r>
-        <w:t xml:space="preserve"> «Schweizer ÖV» und klicke auf deinstallieren/ändern. Danach wirst du automatisch weitergeleitet und kannst den </w:t>
-      </w:r>
-      <w:r>
-        <w:t>Anweisungen</w:t>
-      </w:r>
-      <w:r>
-        <w:t xml:space="preserve"> des </w:t>
-      </w:r>
-      <w:proofErr w:type="spellStart"/>
-      <w:r>
-        <w:t>deinstallers</w:t>
-      </w:r>
-      <w:proofErr w:type="spellEnd"/>
-      <w:r>
-        <w:t xml:space="preserve"> folgen.</w:t>
-      </w:r>
-    </w:p>
-    <w:p/>
-    <w:p/>
-    <w:p/>
-    <w:p/>
-    <w:p/>
-    <w:p/>
-    <w:p/>
-    <w:p/>
-    <w:p>
-      <w:r>
-        <w:rPr>
-          <w:noProof/>
-          <w:lang w:eastAsia="de-CH"/>
-        </w:rPr>
-        <w:lastRenderedPageBreak/>
         <w:drawing>
-          <wp:anchor distT="0" distB="0" distL="114300" distR="114300" simplePos="0" relativeHeight="251676672" behindDoc="1" locked="0" layoutInCell="1" allowOverlap="1" wp14:anchorId="75A8E269" wp14:editId="6B02C08A">
+          <wp:anchor distT="0" distB="0" distL="114300" distR="114300" simplePos="0" relativeHeight="251676672" behindDoc="1" locked="0" layoutInCell="1" allowOverlap="1" wp14:anchorId="1A976302" wp14:editId="3CBE0DAF">
             <wp:simplePos x="0" y="0"/>
             <wp:positionH relativeFrom="margin">
-              <wp:posOffset>66757</wp:posOffset>
+              <wp:posOffset>55659</wp:posOffset>
             </wp:positionH>
             <wp:positionV relativeFrom="paragraph">
-              <wp:posOffset>262227</wp:posOffset>
+              <wp:posOffset>202510</wp:posOffset>
             </wp:positionV>
             <wp:extent cx="5589270" cy="2921000"/>
             <wp:effectExtent l="0" t="0" r="0" b="0"/>
@@ -3971,22 +4152,36 @@
       </w:r>
     </w:p>
     <w:p/>
-    <w:p/>
-    <w:p/>
-    <w:p/>
-    <w:p/>
-    <w:p/>
     <w:p>
       <w:pPr>
         <w:pStyle w:val="berschrift1"/>
       </w:pPr>
-      <w:r>
+      <w:bookmarkStart w:id="16" w:name="_Toc483317653"/>
+      <w:r>
+        <w:lastRenderedPageBreak/>
         <w:t>Schlusswort</w:t>
       </w:r>
+      <w:bookmarkEnd w:id="16"/>
     </w:p>
     <w:p>
       <w:r>
         <w:t xml:space="preserve">Es war ein sehr spannendes Projekt und ich konnte viel Neues dazu lernen, da ich es jetzt in der Praxis anwenden musste. </w:t>
+      </w:r>
+      <w:r>
+        <w:t xml:space="preserve">Zuerst war ich etwas skeptisch da es so aussah als ob wir ziemlich eingeschränkt sind was das Programm anbelangt, jedoch gegen Schluss hin sah ich dann schon </w:t>
+      </w:r>
+      <w:proofErr w:type="gramStart"/>
+      <w:r>
+        <w:t>bald</w:t>
+      </w:r>
+      <w:proofErr w:type="gramEnd"/>
+      <w:r>
+        <w:t xml:space="preserve"> dass es nicht so ist.</w:t>
+      </w:r>
+      <w:bookmarkStart w:id="17" w:name="_GoBack"/>
+      <w:bookmarkEnd w:id="17"/>
+      <w:r>
+        <w:t xml:space="preserve"> </w:t>
       </w:r>
     </w:p>
     <w:sectPr>
@@ -4100,7 +4295,7 @@
                 <w:bCs/>
                 <w:noProof/>
               </w:rPr>
-              <w:t>2</w:t>
+              <w:t>8</w:t>
             </w:r>
             <w:r>
               <w:rPr>
@@ -4148,7 +4343,7 @@
                 <w:bCs/>
                 <w:noProof/>
               </w:rPr>
-              <w:t>9</w:t>
+              <w:t>10</w:t>
             </w:r>
             <w:r>
               <w:rPr>
@@ -5111,6 +5306,28 @@
       <w:u w:val="single"/>
     </w:rPr>
   </w:style>
+  <w:style w:type="paragraph" w:styleId="StandardWeb">
+    <w:name w:val="Normal (Web)"/>
+    <w:basedOn w:val="Standard"/>
+    <w:uiPriority w:val="99"/>
+    <w:semiHidden/>
+    <w:unhideWhenUsed/>
+    <w:rsid w:val="00D20422"/>
+    <w:pPr>
+      <w:spacing w:before="100" w:beforeAutospacing="1" w:after="100" w:afterAutospacing="1" w:line="240" w:lineRule="auto"/>
+    </w:pPr>
+    <w:rPr>
+      <w:rFonts w:ascii="Times New Roman" w:eastAsia="Times New Roman" w:hAnsi="Times New Roman" w:cs="Times New Roman"/>
+      <w:sz w:val="24"/>
+      <w:szCs w:val="24"/>
+      <w:lang w:eastAsia="de-CH"/>
+    </w:rPr>
+  </w:style>
+  <w:style w:type="character" w:customStyle="1" w:styleId="apple-converted-space">
+    <w:name w:val="apple-converted-space"/>
+    <w:basedOn w:val="Absatz-Standardschriftart"/>
+    <w:rsid w:val="00D20422"/>
+  </w:style>
 </w:styles>
 </file>
 
@@ -5380,7 +5597,7 @@
 </file>
 
 <file path=customXml/itemProps1.xml><?xml version="1.0" encoding="utf-8"?>
-<ds:datastoreItem xmlns:ds="http://schemas.openxmlformats.org/officeDocument/2006/customXml" ds:itemID="{9EC014A6-AB81-4107-BD45-C852042F40CB}">
+<ds:datastoreItem xmlns:ds="http://schemas.openxmlformats.org/officeDocument/2006/customXml" ds:itemID="{CDEE98F4-A98F-4C28-AAD8-F7AA0E125C63}">
   <ds:schemaRefs>
     <ds:schemaRef ds:uri="http://schemas.openxmlformats.org/officeDocument/2006/bibliography"/>
   </ds:schemaRefs>
